--- a/60%/60% Furnishart.docx
+++ b/60%/60% Furnishart.docx
@@ -4712,7 +4712,6 @@
           <w:u w:val="single"/>
           <w:lang w:val="en-US"/>
         </w:rPr>
-        <w:lastRenderedPageBreak/>
         <w:t>LIST</w:t>
       </w:r>
       <w:r>
@@ -5384,7 +5383,6 @@
           <w:u w:val="single"/>
           <w:lang w:val="en-US"/>
         </w:rPr>
-        <w:lastRenderedPageBreak/>
         <w:t>LIST</w:t>
       </w:r>
       <w:r>
@@ -5787,7 +5785,6 @@
       <w:bookmarkStart w:id="15" w:name="_Toc181208986"/>
       <w:bookmarkStart w:id="16" w:name="_Toc341252820"/>
       <w:r>
-        <w:lastRenderedPageBreak/>
         <w:t>Introduction</w:t>
       </w:r>
       <w:bookmarkEnd w:id="11"/>
@@ -5942,6 +5939,7 @@
           <w:bCs/>
           <w:iCs/>
         </w:rPr>
+        <w:lastRenderedPageBreak/>
         <w:t>Software Engineering Concept</w:t>
       </w:r>
       <w:r>
@@ -6251,6 +6249,7 @@
                 <w:bCs/>
                 <w:lang w:eastAsia="ja-JP"/>
               </w:rPr>
+              <w:lastRenderedPageBreak/>
               <w:t>Application Name</w:t>
             </w:r>
           </w:p>
@@ -6678,6 +6677,7 @@
         </w:rPr>
       </w:pPr>
       <w:r>
+        <w:lastRenderedPageBreak/>
         <w:t>Wayfair Spaces, while comprehensive, faces challenges with cluttered categories, subcategories, and loading speeds. We aim to overcome these issues by optimizing the website for faster performance, simplifying product categories, and ensuring efficient navigation for a smoother user experience.</w:t>
       </w:r>
     </w:p>
@@ -6916,10 +6916,6 @@
     <w:p>
       <w:pPr>
         <w:pStyle w:val="Heading1"/>
-        <w:numPr>
-          <w:ilvl w:val="0"/>
-          <w:numId w:val="49"/>
-        </w:numPr>
         <w:rPr>
           <w:rFonts w:eastAsia="Times New Roman"/>
           <w:lang w:val="en-US" w:eastAsia="ar-SA"/>
@@ -6927,11 +6923,14 @@
       </w:pPr>
       <w:bookmarkStart w:id="100" w:name="_Toc181208994"/>
       <w:r>
+        <w:t>Problem</w:t>
+      </w:r>
+      <w:r>
         <w:rPr>
           <w:rFonts w:eastAsia="Times New Roman"/>
           <w:lang w:val="en-US" w:eastAsia="ar-SA"/>
         </w:rPr>
-        <w:t>Problem Definition</w:t>
+        <w:t xml:space="preserve"> Definition</w:t>
       </w:r>
       <w:bookmarkEnd w:id="98"/>
       <w:bookmarkEnd w:id="99"/>
@@ -7446,7 +7445,6 @@
         <w:rPr>
           <w:lang w:val="en-US"/>
         </w:rPr>
-        <w:lastRenderedPageBreak/>
         <w:t>List items 1</w:t>
       </w:r>
     </w:p>
@@ -7478,10 +7476,6 @@
     <w:p>
       <w:pPr>
         <w:pStyle w:val="Heading1"/>
-        <w:numPr>
-          <w:ilvl w:val="0"/>
-          <w:numId w:val="49"/>
-        </w:numPr>
         <w:rPr>
           <w:rFonts w:eastAsia="Times New Roman"/>
           <w:lang w:val="en-US" w:eastAsia="ar-SA"/>
@@ -7491,11 +7485,14 @@
       <w:bookmarkStart w:id="118" w:name="_Toc520773748"/>
       <w:bookmarkStart w:id="119" w:name="_Toc181208995"/>
       <w:r>
+        <w:t>Requirement</w:t>
+      </w:r>
+      <w:r>
         <w:rPr>
           <w:rFonts w:eastAsia="Times New Roman"/>
           <w:lang w:val="en-US" w:eastAsia="ar-SA"/>
         </w:rPr>
-        <w:t>Requirement Analysis</w:t>
+        <w:t xml:space="preserve"> Analysis</w:t>
       </w:r>
       <w:bookmarkEnd w:id="117"/>
       <w:bookmarkEnd w:id="118"/>
@@ -7711,10 +7708,6 @@
     <w:p>
       <w:pPr>
         <w:pStyle w:val="Heading1"/>
-        <w:numPr>
-          <w:ilvl w:val="0"/>
-          <w:numId w:val="49"/>
-        </w:numPr>
         <w:rPr>
           <w:rFonts w:eastAsia="Times New Roman"/>
           <w:lang w:val="en-US" w:eastAsia="ar-SA"/>
@@ -7724,12 +7717,15 @@
       <w:bookmarkStart w:id="131" w:name="_Toc520773754"/>
       <w:bookmarkStart w:id="132" w:name="_Toc181208996"/>
       <w:r>
+        <w:lastRenderedPageBreak/>
+        <w:t>Design</w:t>
+      </w:r>
+      <w:r>
         <w:rPr>
           <w:rFonts w:eastAsia="Times New Roman"/>
           <w:lang w:val="en-US" w:eastAsia="ar-SA"/>
         </w:rPr>
-        <w:lastRenderedPageBreak/>
-        <w:t>Design and Architecture</w:t>
+        <w:t xml:space="preserve"> and Architecture</w:t>
       </w:r>
       <w:bookmarkEnd w:id="130"/>
       <w:bookmarkEnd w:id="131"/>
@@ -7737,7 +7733,10 @@
     </w:p>
     <w:p>
       <w:pPr>
-        <w:rPr>
+        <w:pStyle w:val="Header"/>
+        <w:ind w:left="0"/>
+        <w:rPr>
+          <w:bCs/>
           <w:lang w:val="en-US"/>
         </w:rPr>
       </w:pPr>
@@ -7753,19 +7752,2211 @@
         <w:rPr>
           <w:lang w:val="en-US"/>
         </w:rPr>
-        <w:t xml:space="preserve">The following parts of Software Design </w:t>
-      </w:r>
-      <w:r>
-        <w:rPr>
-          <w:lang w:val="en-US"/>
-        </w:rPr>
-        <w:t>Description</w:t>
-      </w:r>
-      <w:r>
-        <w:rPr>
-          <w:lang w:val="en-US"/>
-        </w:rPr>
-        <w:t xml:space="preserve"> (SDD) report should be included in this chapter. </w:t>
+        <w:t xml:space="preserve">In this chapter, Design and Architecture of our system </w:t>
+      </w:r>
+      <w:r>
+        <w:rPr>
+          <w:bCs/>
+          <w:lang w:val="en-US"/>
+        </w:rPr>
+        <w:t>furnishARt (An AR-Based Furniture Store)</w:t>
+      </w:r>
+      <w:r>
+        <w:rPr>
+          <w:bCs/>
+          <w:lang w:val="en-US"/>
+        </w:rPr>
+        <w:t xml:space="preserve"> </w:t>
+      </w:r>
+      <w:r>
+        <w:rPr>
+          <w:lang w:val="en-US"/>
+        </w:rPr>
+        <w:t>is explained</w:t>
+      </w:r>
+      <w:r>
+        <w:rPr>
+          <w:lang w:val="en-US"/>
+        </w:rPr>
+        <w:t xml:space="preserve">. </w:t>
+      </w:r>
+    </w:p>
+    <w:p>
+      <w:pPr>
+        <w:pStyle w:val="Heading2"/>
+        <w:rPr>
+          <w:lang w:val="en-US" w:eastAsia="ar-SA"/>
+        </w:rPr>
+      </w:pPr>
+      <w:bookmarkStart w:id="138" w:name="_Toc520773755"/>
+      <w:bookmarkStart w:id="139" w:name="_Toc449445416"/>
+      <w:bookmarkStart w:id="140" w:name="_Toc449445596"/>
+      <w:bookmarkStart w:id="141" w:name="_Toc449452590"/>
+      <w:bookmarkStart w:id="142" w:name="_Toc520773758"/>
+      <w:bookmarkStart w:id="143" w:name="_Toc520773759"/>
+      <w:bookmarkEnd w:id="138"/>
+      <w:bookmarkEnd w:id="139"/>
+      <w:bookmarkEnd w:id="140"/>
+      <w:bookmarkEnd w:id="141"/>
+      <w:bookmarkEnd w:id="142"/>
+      <w:r>
+        <w:rPr>
+          <w:lang w:val="en-US" w:eastAsia="ar-SA"/>
+        </w:rPr>
+        <w:t>System Architecture</w:t>
+      </w:r>
+      <w:bookmarkEnd w:id="136"/>
+      <w:bookmarkEnd w:id="137"/>
+      <w:bookmarkEnd w:id="143"/>
+    </w:p>
+    <w:p>
+      <w:pPr>
+        <w:pStyle w:val="ListParagraph"/>
+        <w:rPr>
+          <w:b/>
+          <w:bCs/>
+          <w:sz w:val="28"/>
+          <w:szCs w:val="24"/>
+          <w:lang w:val="en-US" w:eastAsia="ar-SA"/>
+        </w:rPr>
+      </w:pPr>
+      <w:r>
+        <w:rPr>
+          <w:b/>
+          <w:bCs/>
+          <w:noProof/>
+          <w:sz w:val="28"/>
+          <w:szCs w:val="24"/>
+          <w:lang w:val="en-US" w:eastAsia="ar-SA"/>
+        </w:rPr>
+        <w:drawing>
+          <wp:anchor distT="0" distB="0" distL="114300" distR="114300" simplePos="0" relativeHeight="251661312" behindDoc="1" locked="0" layoutInCell="1" allowOverlap="1" wp14:anchorId="237994A1" wp14:editId="108955D6">
+            <wp:simplePos x="0" y="0"/>
+            <wp:positionH relativeFrom="page">
+              <wp:align>left</wp:align>
+            </wp:positionH>
+            <wp:positionV relativeFrom="paragraph">
+              <wp:posOffset>399143</wp:posOffset>
+            </wp:positionV>
+            <wp:extent cx="8083550" cy="4735195"/>
+            <wp:effectExtent l="0" t="0" r="0" b="8255"/>
+            <wp:wrapTight wrapText="bothSides">
+              <wp:wrapPolygon edited="0">
+                <wp:start x="0" y="0"/>
+                <wp:lineTo x="0" y="21464"/>
+                <wp:lineTo x="17256" y="21551"/>
+                <wp:lineTo x="18071" y="21551"/>
+                <wp:lineTo x="21532" y="21464"/>
+                <wp:lineTo x="21532" y="8864"/>
+                <wp:lineTo x="21481" y="0"/>
+                <wp:lineTo x="0" y="0"/>
+              </wp:wrapPolygon>
+            </wp:wrapTight>
+            <wp:docPr id="391224136" name="Picture 1"/>
+            <wp:cNvGraphicFramePr>
+              <a:graphicFrameLocks xmlns:a="http://schemas.openxmlformats.org/drawingml/2006/main" noChangeAspect="1"/>
+            </wp:cNvGraphicFramePr>
+            <a:graphic xmlns:a="http://schemas.openxmlformats.org/drawingml/2006/main">
+              <a:graphicData uri="http://schemas.openxmlformats.org/drawingml/2006/picture">
+                <pic:pic xmlns:pic="http://schemas.openxmlformats.org/drawingml/2006/picture">
+                  <pic:nvPicPr>
+                    <pic:cNvPr id="391224136" name=""/>
+                    <pic:cNvPicPr/>
+                  </pic:nvPicPr>
+                  <pic:blipFill>
+                    <a:blip r:embed="rId12">
+                      <a:extLst>
+                        <a:ext uri="{28A0092B-C50C-407E-A947-70E740481C1C}">
+                          <a14:useLocalDpi xmlns:a14="http://schemas.microsoft.com/office/drawing/2010/main" val="0"/>
+                        </a:ext>
+                      </a:extLst>
+                    </a:blip>
+                    <a:stretch>
+                      <a:fillRect/>
+                    </a:stretch>
+                  </pic:blipFill>
+                  <pic:spPr>
+                    <a:xfrm>
+                      <a:off x="0" y="0"/>
+                      <a:ext cx="8102103" cy="4745817"/>
+                    </a:xfrm>
+                    <a:prstGeom prst="rect">
+                      <a:avLst/>
+                    </a:prstGeom>
+                  </pic:spPr>
+                </pic:pic>
+              </a:graphicData>
+            </a:graphic>
+            <wp14:sizeRelH relativeFrom="page">
+              <wp14:pctWidth>0</wp14:pctWidth>
+            </wp14:sizeRelH>
+            <wp14:sizeRelV relativeFrom="page">
+              <wp14:pctHeight>0</wp14:pctHeight>
+            </wp14:sizeRelV>
+          </wp:anchor>
+        </w:drawing>
+      </w:r>
+    </w:p>
+    <w:p>
+      <w:pPr>
+        <w:pStyle w:val="ListParagraph"/>
+        <w:rPr>
+          <w:b/>
+          <w:bCs/>
+          <w:sz w:val="28"/>
+          <w:szCs w:val="24"/>
+          <w:lang w:val="en-US" w:eastAsia="ar-SA"/>
+        </w:rPr>
+      </w:pPr>
+    </w:p>
+    <w:p>
+      <w:pPr>
+        <w:pStyle w:val="ListParagraph"/>
+        <w:rPr>
+          <w:b/>
+          <w:bCs/>
+          <w:sz w:val="28"/>
+          <w:szCs w:val="24"/>
+          <w:lang w:val="en-US" w:eastAsia="ar-SA"/>
+        </w:rPr>
+      </w:pPr>
+    </w:p>
+    <w:p>
+      <w:pPr>
+        <w:pStyle w:val="ListParagraph"/>
+        <w:rPr>
+          <w:b/>
+          <w:bCs/>
+          <w:sz w:val="28"/>
+          <w:szCs w:val="24"/>
+          <w:lang w:val="en-US" w:eastAsia="ar-SA"/>
+        </w:rPr>
+      </w:pPr>
+    </w:p>
+    <w:p>
+      <w:pPr>
+        <w:pStyle w:val="ListParagraph"/>
+        <w:rPr>
+          <w:b/>
+          <w:bCs/>
+          <w:sz w:val="28"/>
+          <w:szCs w:val="24"/>
+          <w:lang w:val="en-US" w:eastAsia="ar-SA"/>
+        </w:rPr>
+      </w:pPr>
+    </w:p>
+    <w:p>
+      <w:pPr>
+        <w:pStyle w:val="ListParagraph"/>
+        <w:rPr>
+          <w:b/>
+          <w:bCs/>
+          <w:sz w:val="28"/>
+          <w:szCs w:val="24"/>
+          <w:lang w:val="en-US" w:eastAsia="ar-SA"/>
+        </w:rPr>
+      </w:pPr>
+    </w:p>
+    <w:p>
+      <w:pPr>
+        <w:pStyle w:val="ListParagraph"/>
+        <w:rPr>
+          <w:b/>
+          <w:bCs/>
+          <w:sz w:val="28"/>
+          <w:szCs w:val="24"/>
+          <w:lang w:val="en-US" w:eastAsia="ar-SA"/>
+        </w:rPr>
+      </w:pPr>
+    </w:p>
+    <w:p>
+      <w:pPr>
+        <w:rPr>
+          <w:lang w:val="en-US" w:eastAsia="ar-SA"/>
+        </w:rPr>
+      </w:pPr>
+      <w:bookmarkStart w:id="144" w:name="_Toc441587937"/>
+      <w:bookmarkStart w:id="145" w:name="_Toc444082391"/>
+      <w:bookmarkStart w:id="146" w:name="_Toc520773760"/>
+      <w:r>
+        <w:rPr>
+          <w:noProof/>
+          <w:lang w:val="en-US" w:eastAsia="ar-SA"/>
+        </w:rPr>
+        <w:lastRenderedPageBreak/>
+        <w:drawing>
+          <wp:anchor distT="0" distB="0" distL="114300" distR="114300" simplePos="0" relativeHeight="251662336" behindDoc="1" locked="0" layoutInCell="1" allowOverlap="1" wp14:anchorId="20246EAB" wp14:editId="7178D10D">
+            <wp:simplePos x="0" y="0"/>
+            <wp:positionH relativeFrom="page">
+              <wp:align>right</wp:align>
+            </wp:positionH>
+            <wp:positionV relativeFrom="paragraph">
+              <wp:posOffset>0</wp:posOffset>
+            </wp:positionV>
+            <wp:extent cx="7543800" cy="6666230"/>
+            <wp:effectExtent l="0" t="0" r="0" b="1270"/>
+            <wp:wrapTight wrapText="bothSides">
+              <wp:wrapPolygon edited="0">
+                <wp:start x="436" y="0"/>
+                <wp:lineTo x="436" y="6913"/>
+                <wp:lineTo x="0" y="7901"/>
+                <wp:lineTo x="0" y="8395"/>
+                <wp:lineTo x="436" y="8889"/>
+                <wp:lineTo x="382" y="16789"/>
+                <wp:lineTo x="436" y="21542"/>
+                <wp:lineTo x="21545" y="21542"/>
+                <wp:lineTo x="21545" y="0"/>
+                <wp:lineTo x="436" y="0"/>
+              </wp:wrapPolygon>
+            </wp:wrapTight>
+            <wp:docPr id="123656558" name="Picture 1"/>
+            <wp:cNvGraphicFramePr>
+              <a:graphicFrameLocks xmlns:a="http://schemas.openxmlformats.org/drawingml/2006/main" noChangeAspect="1"/>
+            </wp:cNvGraphicFramePr>
+            <a:graphic xmlns:a="http://schemas.openxmlformats.org/drawingml/2006/main">
+              <a:graphicData uri="http://schemas.openxmlformats.org/drawingml/2006/picture">
+                <pic:pic xmlns:pic="http://schemas.openxmlformats.org/drawingml/2006/picture">
+                  <pic:nvPicPr>
+                    <pic:cNvPr id="123656558" name=""/>
+                    <pic:cNvPicPr/>
+                  </pic:nvPicPr>
+                  <pic:blipFill>
+                    <a:blip r:embed="rId13">
+                      <a:extLst>
+                        <a:ext uri="{28A0092B-C50C-407E-A947-70E740481C1C}">
+                          <a14:useLocalDpi xmlns:a14="http://schemas.microsoft.com/office/drawing/2010/main" val="0"/>
+                        </a:ext>
+                      </a:extLst>
+                    </a:blip>
+                    <a:stretch>
+                      <a:fillRect/>
+                    </a:stretch>
+                  </pic:blipFill>
+                  <pic:spPr>
+                    <a:xfrm>
+                      <a:off x="0" y="0"/>
+                      <a:ext cx="7543800" cy="6666230"/>
+                    </a:xfrm>
+                    <a:prstGeom prst="rect">
+                      <a:avLst/>
+                    </a:prstGeom>
+                  </pic:spPr>
+                </pic:pic>
+              </a:graphicData>
+            </a:graphic>
+            <wp14:sizeRelH relativeFrom="page">
+              <wp14:pctWidth>0</wp14:pctWidth>
+            </wp14:sizeRelH>
+            <wp14:sizeRelV relativeFrom="page">
+              <wp14:pctHeight>0</wp14:pctHeight>
+            </wp14:sizeRelV>
+          </wp:anchor>
+        </w:drawing>
+      </w:r>
+    </w:p>
+    <w:p>
+      <w:pPr>
+        <w:rPr>
+          <w:lang w:val="en-US" w:eastAsia="ar-SA"/>
+        </w:rPr>
+      </w:pPr>
+    </w:p>
+    <w:p>
+      <w:pPr>
+        <w:rPr>
+          <w:lang w:val="en-US" w:eastAsia="ar-SA"/>
+        </w:rPr>
+      </w:pPr>
+      <w:r>
+        <w:rPr>
+          <w:noProof/>
+        </w:rPr>
+        <mc:AlternateContent>
+          <mc:Choice Requires="wps">
+            <w:drawing>
+              <wp:anchor distT="0" distB="0" distL="114300" distR="114300" simplePos="0" relativeHeight="251668480" behindDoc="0" locked="0" layoutInCell="1" allowOverlap="1" wp14:anchorId="7A8C8E02" wp14:editId="2D11D724">
+                <wp:simplePos x="0" y="0"/>
+                <wp:positionH relativeFrom="column">
+                  <wp:posOffset>883739</wp:posOffset>
+                </wp:positionH>
+                <wp:positionV relativeFrom="paragraph">
+                  <wp:posOffset>10251</wp:posOffset>
+                </wp:positionV>
+                <wp:extent cx="3310890" cy="635"/>
+                <wp:effectExtent l="0" t="0" r="0" b="0"/>
+                <wp:wrapNone/>
+                <wp:docPr id="991606421" name="Text Box 1"/>
+                <wp:cNvGraphicFramePr/>
+                <a:graphic xmlns:a="http://schemas.openxmlformats.org/drawingml/2006/main">
+                  <a:graphicData uri="http://schemas.microsoft.com/office/word/2010/wordprocessingShape">
+                    <wps:wsp>
+                      <wps:cNvSpPr txBox="1"/>
+                      <wps:spPr>
+                        <a:xfrm>
+                          <a:off x="0" y="0"/>
+                          <a:ext cx="3310890" cy="635"/>
+                        </a:xfrm>
+                        <a:prstGeom prst="rect">
+                          <a:avLst/>
+                        </a:prstGeom>
+                        <a:solidFill>
+                          <a:prstClr val="white"/>
+                        </a:solidFill>
+                        <a:ln>
+                          <a:noFill/>
+                        </a:ln>
+                      </wps:spPr>
+                      <wps:txbx>
+                        <w:txbxContent>
+                          <w:p>
+                            <w:pPr>
+                              <w:pStyle w:val="Caption"/>
+                              <w:jc w:val="center"/>
+                              <w:rPr>
+                                <w:rFonts w:ascii="Times New Roman" w:hAnsi="Times New Roman"/>
+                                <w:b w:val="0"/>
+                                <w:bCs w:val="0"/>
+                                <w:i/>
+                                <w:iCs/>
+                                <w:noProof/>
+                                <w:sz w:val="28"/>
+                                <w:szCs w:val="22"/>
+                              </w:rPr>
+                            </w:pPr>
+                            <w:bookmarkStart w:id="147" w:name="_Toc156570197"/>
+                            <w:r>
+                              <w:rPr>
+                                <w:rFonts w:ascii="Times New Roman" w:hAnsi="Times New Roman"/>
+                                <w:b w:val="0"/>
+                                <w:bCs w:val="0"/>
+                                <w:i/>
+                                <w:iCs/>
+                                <w:sz w:val="22"/>
+                                <w:szCs w:val="22"/>
+                              </w:rPr>
+                              <w:t xml:space="preserve">Fig 4. </w:t>
+                            </w:r>
+                            <w:r>
+                              <w:rPr>
+                                <w:rFonts w:ascii="Times New Roman" w:hAnsi="Times New Roman"/>
+                                <w:b w:val="0"/>
+                                <w:bCs w:val="0"/>
+                                <w:i/>
+                                <w:iCs/>
+                                <w:sz w:val="22"/>
+                                <w:szCs w:val="22"/>
+                              </w:rPr>
+                              <w:fldChar w:fldCharType="begin"/>
+                            </w:r>
+                            <w:r>
+                              <w:rPr>
+                                <w:rFonts w:ascii="Times New Roman" w:hAnsi="Times New Roman"/>
+                                <w:b w:val="0"/>
+                                <w:bCs w:val="0"/>
+                                <w:i/>
+                                <w:iCs/>
+                                <w:sz w:val="22"/>
+                                <w:szCs w:val="22"/>
+                              </w:rPr>
+                              <w:instrText xml:space="preserve"> SEQ Fig_4. \* ARABIC </w:instrText>
+                            </w:r>
+                            <w:r>
+                              <w:rPr>
+                                <w:rFonts w:ascii="Times New Roman" w:hAnsi="Times New Roman"/>
+                                <w:b w:val="0"/>
+                                <w:bCs w:val="0"/>
+                                <w:i/>
+                                <w:iCs/>
+                                <w:sz w:val="22"/>
+                                <w:szCs w:val="22"/>
+                              </w:rPr>
+                              <w:fldChar w:fldCharType="separate"/>
+                            </w:r>
+                            <w:r>
+                              <w:rPr>
+                                <w:rFonts w:ascii="Times New Roman" w:hAnsi="Times New Roman"/>
+                                <w:b w:val="0"/>
+                                <w:bCs w:val="0"/>
+                                <w:i/>
+                                <w:iCs/>
+                                <w:noProof/>
+                                <w:sz w:val="22"/>
+                                <w:szCs w:val="22"/>
+                              </w:rPr>
+                              <w:t>1</w:t>
+                            </w:r>
+                            <w:r>
+                              <w:rPr>
+                                <w:rFonts w:ascii="Times New Roman" w:hAnsi="Times New Roman"/>
+                                <w:b w:val="0"/>
+                                <w:bCs w:val="0"/>
+                                <w:i/>
+                                <w:iCs/>
+                                <w:sz w:val="22"/>
+                                <w:szCs w:val="22"/>
+                              </w:rPr>
+                              <w:fldChar w:fldCharType="end"/>
+                            </w:r>
+                            <w:r>
+                              <w:rPr>
+                                <w:rFonts w:ascii="Times New Roman" w:hAnsi="Times New Roman"/>
+                                <w:b w:val="0"/>
+                                <w:bCs w:val="0"/>
+                                <w:i/>
+                                <w:iCs/>
+                                <w:sz w:val="22"/>
+                                <w:szCs w:val="22"/>
+                              </w:rPr>
+                              <w:t xml:space="preserve">: </w:t>
+                            </w:r>
+                            <w:r>
+                              <w:rPr>
+                                <w:rFonts w:ascii="Times New Roman" w:hAnsi="Times New Roman"/>
+                                <w:b w:val="0"/>
+                                <w:bCs w:val="0"/>
+                                <w:i/>
+                                <w:iCs/>
+                                <w:sz w:val="22"/>
+                                <w:szCs w:val="22"/>
+                                <w:lang w:val="en-GB"/>
+                              </w:rPr>
+                              <w:t>Architecture</w:t>
+                            </w:r>
+                            <w:r>
+                              <w:rPr>
+                                <w:rFonts w:ascii="Times New Roman" w:hAnsi="Times New Roman"/>
+                                <w:b w:val="0"/>
+                                <w:bCs w:val="0"/>
+                                <w:i/>
+                                <w:iCs/>
+                                <w:sz w:val="22"/>
+                                <w:szCs w:val="22"/>
+                                <w:lang w:val="en-GB"/>
+                              </w:rPr>
+                              <w:t xml:space="preserve"> </w:t>
+                            </w:r>
+                            <w:r>
+                              <w:rPr>
+                                <w:rFonts w:ascii="Times New Roman" w:hAnsi="Times New Roman"/>
+                                <w:b w:val="0"/>
+                                <w:bCs w:val="0"/>
+                                <w:i/>
+                                <w:iCs/>
+                                <w:sz w:val="22"/>
+                                <w:szCs w:val="22"/>
+                              </w:rPr>
+                              <w:t>Diagram</w:t>
+                            </w:r>
+                            <w:bookmarkEnd w:id="147"/>
+                          </w:p>
+                        </w:txbxContent>
+                      </wps:txbx>
+                      <wps:bodyPr rot="0" spcFirstLastPara="0" vertOverflow="overflow" horzOverflow="overflow" vert="horz" wrap="square" lIns="0" tIns="0" rIns="0" bIns="0" numCol="1" spcCol="0" rtlCol="0" fromWordArt="0" anchor="t" anchorCtr="0" forceAA="0" compatLnSpc="1">
+                        <a:prstTxWarp prst="textNoShape">
+                          <a:avLst/>
+                        </a:prstTxWarp>
+                        <a:spAutoFit/>
+                      </wps:bodyPr>
+                    </wps:wsp>
+                  </a:graphicData>
+                </a:graphic>
+              </wp:anchor>
+            </w:drawing>
+          </mc:Choice>
+          <mc:Fallback>
+            <w:pict>
+              <v:shapetype w14:anchorId="7A8C8E02" id="_x0000_t202" coordsize="21600,21600" o:spt="202" path="m,l,21600r21600,l21600,xe">
+                <v:stroke joinstyle="miter"/>
+                <v:path gradientshapeok="t" o:connecttype="rect"/>
+              </v:shapetype>
+              <v:shape id="Text Box 1" o:spid="_x0000_s1026" type="#_x0000_t202" style="position:absolute;left:0;text-align:left;margin-left:69.6pt;margin-top:.8pt;width:260.7pt;height:.05pt;z-index:251668480;visibility:visible;mso-wrap-style:square;mso-wrap-distance-left:9pt;mso-wrap-distance-top:0;mso-wrap-distance-right:9pt;mso-wrap-distance-bottom:0;mso-position-horizontal:absolute;mso-position-horizontal-relative:text;mso-position-vertical:absolute;mso-position-vertical-relative:text;v-text-anchor:top" o:gfxdata="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" stroked="f">
+                <v:textbox style="mso-fit-shape-to-text:t" inset="0,0,0,0">
+                  <w:txbxContent>
+                    <w:p>
+                      <w:pPr>
+                        <w:pStyle w:val="Caption"/>
+                        <w:jc w:val="center"/>
+                        <w:rPr>
+                          <w:rFonts w:ascii="Times New Roman" w:hAnsi="Times New Roman"/>
+                          <w:b w:val="0"/>
+                          <w:bCs w:val="0"/>
+                          <w:i/>
+                          <w:iCs/>
+                          <w:noProof/>
+                          <w:sz w:val="28"/>
+                          <w:szCs w:val="22"/>
+                        </w:rPr>
+                      </w:pPr>
+                      <w:bookmarkStart w:id="148" w:name="_Toc156570197"/>
+                      <w:r>
+                        <w:rPr>
+                          <w:rFonts w:ascii="Times New Roman" w:hAnsi="Times New Roman"/>
+                          <w:b w:val="0"/>
+                          <w:bCs w:val="0"/>
+                          <w:i/>
+                          <w:iCs/>
+                          <w:sz w:val="22"/>
+                          <w:szCs w:val="22"/>
+                        </w:rPr>
+                        <w:t xml:space="preserve">Fig 4. </w:t>
+                      </w:r>
+                      <w:r>
+                        <w:rPr>
+                          <w:rFonts w:ascii="Times New Roman" w:hAnsi="Times New Roman"/>
+                          <w:b w:val="0"/>
+                          <w:bCs w:val="0"/>
+                          <w:i/>
+                          <w:iCs/>
+                          <w:sz w:val="22"/>
+                          <w:szCs w:val="22"/>
+                        </w:rPr>
+                        <w:fldChar w:fldCharType="begin"/>
+                      </w:r>
+                      <w:r>
+                        <w:rPr>
+                          <w:rFonts w:ascii="Times New Roman" w:hAnsi="Times New Roman"/>
+                          <w:b w:val="0"/>
+                          <w:bCs w:val="0"/>
+                          <w:i/>
+                          <w:iCs/>
+                          <w:sz w:val="22"/>
+                          <w:szCs w:val="22"/>
+                        </w:rPr>
+                        <w:instrText xml:space="preserve"> SEQ Fig_4. \* ARABIC </w:instrText>
+                      </w:r>
+                      <w:r>
+                        <w:rPr>
+                          <w:rFonts w:ascii="Times New Roman" w:hAnsi="Times New Roman"/>
+                          <w:b w:val="0"/>
+                          <w:bCs w:val="0"/>
+                          <w:i/>
+                          <w:iCs/>
+                          <w:sz w:val="22"/>
+                          <w:szCs w:val="22"/>
+                        </w:rPr>
+                        <w:fldChar w:fldCharType="separate"/>
+                      </w:r>
+                      <w:r>
+                        <w:rPr>
+                          <w:rFonts w:ascii="Times New Roman" w:hAnsi="Times New Roman"/>
+                          <w:b w:val="0"/>
+                          <w:bCs w:val="0"/>
+                          <w:i/>
+                          <w:iCs/>
+                          <w:noProof/>
+                          <w:sz w:val="22"/>
+                          <w:szCs w:val="22"/>
+                        </w:rPr>
+                        <w:t>1</w:t>
+                      </w:r>
+                      <w:r>
+                        <w:rPr>
+                          <w:rFonts w:ascii="Times New Roman" w:hAnsi="Times New Roman"/>
+                          <w:b w:val="0"/>
+                          <w:bCs w:val="0"/>
+                          <w:i/>
+                          <w:iCs/>
+                          <w:sz w:val="22"/>
+                          <w:szCs w:val="22"/>
+                        </w:rPr>
+                        <w:fldChar w:fldCharType="end"/>
+                      </w:r>
+                      <w:r>
+                        <w:rPr>
+                          <w:rFonts w:ascii="Times New Roman" w:hAnsi="Times New Roman"/>
+                          <w:b w:val="0"/>
+                          <w:bCs w:val="0"/>
+                          <w:i/>
+                          <w:iCs/>
+                          <w:sz w:val="22"/>
+                          <w:szCs w:val="22"/>
+                        </w:rPr>
+                        <w:t xml:space="preserve">: </w:t>
+                      </w:r>
+                      <w:r>
+                        <w:rPr>
+                          <w:rFonts w:ascii="Times New Roman" w:hAnsi="Times New Roman"/>
+                          <w:b w:val="0"/>
+                          <w:bCs w:val="0"/>
+                          <w:i/>
+                          <w:iCs/>
+                          <w:sz w:val="22"/>
+                          <w:szCs w:val="22"/>
+                          <w:lang w:val="en-GB"/>
+                        </w:rPr>
+                        <w:t>Architecture</w:t>
+                      </w:r>
+                      <w:r>
+                        <w:rPr>
+                          <w:rFonts w:ascii="Times New Roman" w:hAnsi="Times New Roman"/>
+                          <w:b w:val="0"/>
+                          <w:bCs w:val="0"/>
+                          <w:i/>
+                          <w:iCs/>
+                          <w:sz w:val="22"/>
+                          <w:szCs w:val="22"/>
+                          <w:lang w:val="en-GB"/>
+                        </w:rPr>
+                        <w:t xml:space="preserve"> </w:t>
+                      </w:r>
+                      <w:r>
+                        <w:rPr>
+                          <w:rFonts w:ascii="Times New Roman" w:hAnsi="Times New Roman"/>
+                          <w:b w:val="0"/>
+                          <w:bCs w:val="0"/>
+                          <w:i/>
+                          <w:iCs/>
+                          <w:sz w:val="22"/>
+                          <w:szCs w:val="22"/>
+                        </w:rPr>
+                        <w:t>Diagram</w:t>
+                      </w:r>
+                      <w:bookmarkEnd w:id="148"/>
+                    </w:p>
+                  </w:txbxContent>
+                </v:textbox>
+              </v:shape>
+            </w:pict>
+          </mc:Fallback>
+        </mc:AlternateContent>
+      </w:r>
+    </w:p>
+    <w:p>
+      <w:pPr>
+        <w:rPr>
+          <w:lang w:val="en-US" w:eastAsia="ar-SA"/>
+        </w:rPr>
+      </w:pPr>
+    </w:p>
+    <w:p>
+      <w:pPr>
+        <w:rPr>
+          <w:lang w:val="en-US" w:eastAsia="ar-SA"/>
+        </w:rPr>
+      </w:pPr>
+    </w:p>
+    <w:p>
+      <w:pPr>
+        <w:rPr>
+          <w:lang w:val="en-US" w:eastAsia="ar-SA"/>
+        </w:rPr>
+      </w:pPr>
+    </w:p>
+    <w:p>
+      <w:pPr>
+        <w:rPr>
+          <w:lang w:val="en-US" w:eastAsia="ar-SA"/>
+        </w:rPr>
+      </w:pPr>
+    </w:p>
+    <w:p>
+      <w:pPr>
+        <w:pStyle w:val="Heading2"/>
+        <w:rPr>
+          <w:lang w:val="en-US" w:eastAsia="ar-SA"/>
+        </w:rPr>
+      </w:pPr>
+      <w:r>
+        <w:rPr>
+          <w:lang w:val="en-US" w:eastAsia="ar-SA"/>
+        </w:rPr>
+        <w:lastRenderedPageBreak/>
+        <w:t xml:space="preserve">Data </w:t>
+      </w:r>
+      <w:r>
+        <w:t>Representation</w:t>
+      </w:r>
+      <w:r>
+        <w:rPr>
+          <w:lang w:val="en-US" w:eastAsia="ar-SA"/>
+        </w:rPr>
+        <w:t xml:space="preserve"> [</w:t>
+      </w:r>
+      <w:bookmarkEnd w:id="144"/>
+      <w:r>
+        <w:rPr>
+          <w:lang w:val="en-US" w:eastAsia="ar-SA"/>
+        </w:rPr>
+        <w:t>Class Diagram</w:t>
+      </w:r>
+      <w:r>
+        <w:rPr>
+          <w:lang w:val="en-US" w:eastAsia="ar-SA"/>
+        </w:rPr>
+        <w:t>]</w:t>
+      </w:r>
+      <w:bookmarkEnd w:id="145"/>
+      <w:bookmarkEnd w:id="146"/>
+    </w:p>
+    <w:p>
+      <w:pPr>
+        <w:pStyle w:val="Heading3"/>
+        <w:rPr>
+          <w:lang w:eastAsia="ar-SA"/>
+        </w:rPr>
+      </w:pPr>
+      <w:r>
+        <w:rPr>
+          <w:noProof/>
+          <w:lang w:eastAsia="ar-SA"/>
+        </w:rPr>
+        <w:drawing>
+          <wp:anchor distT="0" distB="0" distL="114300" distR="114300" simplePos="0" relativeHeight="251663360" behindDoc="0" locked="0" layoutInCell="1" allowOverlap="1" wp14:anchorId="014155B9" wp14:editId="79E21D64">
+            <wp:simplePos x="0" y="0"/>
+            <wp:positionH relativeFrom="page">
+              <wp:align>left</wp:align>
+            </wp:positionH>
+            <wp:positionV relativeFrom="margin">
+              <wp:posOffset>757555</wp:posOffset>
+            </wp:positionV>
+            <wp:extent cx="7526020" cy="5502910"/>
+            <wp:effectExtent l="0" t="0" r="0" b="2540"/>
+            <wp:wrapSquare wrapText="bothSides"/>
+            <wp:docPr id="1951623709" name="Picture 1"/>
+            <wp:cNvGraphicFramePr>
+              <a:graphicFrameLocks xmlns:a="http://schemas.openxmlformats.org/drawingml/2006/main" noChangeAspect="1"/>
+            </wp:cNvGraphicFramePr>
+            <a:graphic xmlns:a="http://schemas.openxmlformats.org/drawingml/2006/main">
+              <a:graphicData uri="http://schemas.openxmlformats.org/drawingml/2006/picture">
+                <pic:pic xmlns:pic="http://schemas.openxmlformats.org/drawingml/2006/picture">
+                  <pic:nvPicPr>
+                    <pic:cNvPr id="1951623709" name=""/>
+                    <pic:cNvPicPr/>
+                  </pic:nvPicPr>
+                  <pic:blipFill>
+                    <a:blip r:embed="rId14">
+                      <a:extLst>
+                        <a:ext uri="{28A0092B-C50C-407E-A947-70E740481C1C}">
+                          <a14:useLocalDpi xmlns:a14="http://schemas.microsoft.com/office/drawing/2010/main" val="0"/>
+                        </a:ext>
+                      </a:extLst>
+                    </a:blip>
+                    <a:stretch>
+                      <a:fillRect/>
+                    </a:stretch>
+                  </pic:blipFill>
+                  <pic:spPr>
+                    <a:xfrm>
+                      <a:off x="0" y="0"/>
+                      <a:ext cx="7544382" cy="5516556"/>
+                    </a:xfrm>
+                    <a:prstGeom prst="rect">
+                      <a:avLst/>
+                    </a:prstGeom>
+                  </pic:spPr>
+                </pic:pic>
+              </a:graphicData>
+            </a:graphic>
+            <wp14:sizeRelH relativeFrom="page">
+              <wp14:pctWidth>0</wp14:pctWidth>
+            </wp14:sizeRelH>
+            <wp14:sizeRelV relativeFrom="page">
+              <wp14:pctHeight>0</wp14:pctHeight>
+            </wp14:sizeRelV>
+          </wp:anchor>
+        </w:drawing>
+      </w:r>
+      <w:r>
+        <w:rPr>
+          <w:lang w:eastAsia="ar-SA"/>
+        </w:rPr>
+        <w:t>Website Application Class Diagram</w:t>
+      </w:r>
+    </w:p>
+    <w:p>
+      <w:pPr>
+        <w:pStyle w:val="ListParagraph"/>
+        <w:rPr>
+          <w:b/>
+          <w:bCs/>
+          <w:sz w:val="28"/>
+          <w:szCs w:val="24"/>
+          <w:lang w:val="en-US" w:eastAsia="ar-SA"/>
+        </w:rPr>
+      </w:pPr>
+      <w:r>
+        <w:rPr>
+          <w:noProof/>
+        </w:rPr>
+        <mc:AlternateContent>
+          <mc:Choice Requires="wps">
+            <w:drawing>
+              <wp:anchor distT="0" distB="0" distL="114300" distR="114300" simplePos="0" relativeHeight="251666432" behindDoc="0" locked="0" layoutInCell="1" allowOverlap="1" wp14:anchorId="57D8279B" wp14:editId="5E23827E">
+                <wp:simplePos x="0" y="0"/>
+                <wp:positionH relativeFrom="column">
+                  <wp:posOffset>-560070</wp:posOffset>
+                </wp:positionH>
+                <wp:positionV relativeFrom="paragraph">
+                  <wp:posOffset>5941695</wp:posOffset>
+                </wp:positionV>
+                <wp:extent cx="5998845" cy="635"/>
+                <wp:effectExtent l="0" t="0" r="0" b="0"/>
+                <wp:wrapNone/>
+                <wp:docPr id="1977140529" name="Text Box 1"/>
+                <wp:cNvGraphicFramePr/>
+                <a:graphic xmlns:a="http://schemas.openxmlformats.org/drawingml/2006/main">
+                  <a:graphicData uri="http://schemas.microsoft.com/office/word/2010/wordprocessingShape">
+                    <wps:wsp>
+                      <wps:cNvSpPr txBox="1"/>
+                      <wps:spPr>
+                        <a:xfrm>
+                          <a:off x="0" y="0"/>
+                          <a:ext cx="5998845" cy="635"/>
+                        </a:xfrm>
+                        <a:prstGeom prst="rect">
+                          <a:avLst/>
+                        </a:prstGeom>
+                        <a:solidFill>
+                          <a:prstClr val="white"/>
+                        </a:solidFill>
+                        <a:ln>
+                          <a:noFill/>
+                        </a:ln>
+                      </wps:spPr>
+                      <wps:txbx>
+                        <w:txbxContent>
+                          <w:p>
+                            <w:pPr>
+                              <w:pStyle w:val="Caption"/>
+                              <w:jc w:val="center"/>
+                              <w:rPr>
+                                <w:rFonts w:ascii="Times New Roman" w:hAnsi="Times New Roman"/>
+                                <w:b w:val="0"/>
+                                <w:bCs w:val="0"/>
+                                <w:i/>
+                                <w:iCs/>
+                                <w:noProof/>
+                                <w:sz w:val="28"/>
+                                <w:szCs w:val="22"/>
+                              </w:rPr>
+                            </w:pPr>
+                            <w:bookmarkStart w:id="149" w:name="_Toc156570198"/>
+                            <w:r>
+                              <w:rPr>
+                                <w:rFonts w:ascii="Times New Roman" w:hAnsi="Times New Roman"/>
+                                <w:b w:val="0"/>
+                                <w:bCs w:val="0"/>
+                                <w:i/>
+                                <w:iCs/>
+                                <w:sz w:val="22"/>
+                                <w:szCs w:val="22"/>
+                              </w:rPr>
+                              <w:t xml:space="preserve">Fig 4. </w:t>
+                            </w:r>
+                            <w:r>
+                              <w:rPr>
+                                <w:rFonts w:ascii="Times New Roman" w:hAnsi="Times New Roman"/>
+                                <w:b w:val="0"/>
+                                <w:bCs w:val="0"/>
+                                <w:i/>
+                                <w:iCs/>
+                                <w:sz w:val="22"/>
+                                <w:szCs w:val="22"/>
+                              </w:rPr>
+                              <w:fldChar w:fldCharType="begin"/>
+                            </w:r>
+                            <w:r>
+                              <w:rPr>
+                                <w:rFonts w:ascii="Times New Roman" w:hAnsi="Times New Roman"/>
+                                <w:b w:val="0"/>
+                                <w:bCs w:val="0"/>
+                                <w:i/>
+                                <w:iCs/>
+                                <w:sz w:val="22"/>
+                                <w:szCs w:val="22"/>
+                              </w:rPr>
+                              <w:instrText xml:space="preserve"> SEQ Fig_4. \* ARABIC </w:instrText>
+                            </w:r>
+                            <w:r>
+                              <w:rPr>
+                                <w:rFonts w:ascii="Times New Roman" w:hAnsi="Times New Roman"/>
+                                <w:b w:val="0"/>
+                                <w:bCs w:val="0"/>
+                                <w:i/>
+                                <w:iCs/>
+                                <w:sz w:val="22"/>
+                                <w:szCs w:val="22"/>
+                              </w:rPr>
+                              <w:fldChar w:fldCharType="separate"/>
+                            </w:r>
+                            <w:r>
+                              <w:rPr>
+                                <w:rFonts w:ascii="Times New Roman" w:hAnsi="Times New Roman"/>
+                                <w:b w:val="0"/>
+                                <w:bCs w:val="0"/>
+                                <w:i/>
+                                <w:iCs/>
+                                <w:noProof/>
+                                <w:sz w:val="22"/>
+                                <w:szCs w:val="22"/>
+                              </w:rPr>
+                              <w:t>2</w:t>
+                            </w:r>
+                            <w:r>
+                              <w:rPr>
+                                <w:rFonts w:ascii="Times New Roman" w:hAnsi="Times New Roman"/>
+                                <w:b w:val="0"/>
+                                <w:bCs w:val="0"/>
+                                <w:i/>
+                                <w:iCs/>
+                                <w:sz w:val="22"/>
+                                <w:szCs w:val="22"/>
+                              </w:rPr>
+                              <w:fldChar w:fldCharType="end"/>
+                            </w:r>
+                            <w:r>
+                              <w:rPr>
+                                <w:rFonts w:ascii="Times New Roman" w:hAnsi="Times New Roman"/>
+                                <w:b w:val="0"/>
+                                <w:bCs w:val="0"/>
+                                <w:i/>
+                                <w:iCs/>
+                                <w:sz w:val="22"/>
+                                <w:szCs w:val="22"/>
+                              </w:rPr>
+                              <w:t xml:space="preserve">: </w:t>
+                            </w:r>
+                            <w:bookmarkEnd w:id="149"/>
+                            <w:r>
+                              <w:rPr>
+                                <w:rFonts w:ascii="Times New Roman" w:hAnsi="Times New Roman"/>
+                                <w:b w:val="0"/>
+                                <w:bCs w:val="0"/>
+                                <w:i/>
+                                <w:iCs/>
+                                <w:sz w:val="22"/>
+                                <w:szCs w:val="22"/>
+                                <w:lang w:val="en-GB"/>
+                              </w:rPr>
+                              <w:t>Website Application Class Diagram</w:t>
+                            </w:r>
+                          </w:p>
+                        </w:txbxContent>
+                      </wps:txbx>
+                      <wps:bodyPr rot="0" spcFirstLastPara="0" vertOverflow="overflow" horzOverflow="overflow" vert="horz" wrap="square" lIns="0" tIns="0" rIns="0" bIns="0" numCol="1" spcCol="0" rtlCol="0" fromWordArt="0" anchor="t" anchorCtr="0" forceAA="0" compatLnSpc="1">
+                        <a:prstTxWarp prst="textNoShape">
+                          <a:avLst/>
+                        </a:prstTxWarp>
+                        <a:spAutoFit/>
+                      </wps:bodyPr>
+                    </wps:wsp>
+                  </a:graphicData>
+                </a:graphic>
+              </wp:anchor>
+            </w:drawing>
+          </mc:Choice>
+          <mc:Fallback>
+            <w:pict>
+              <v:shape w14:anchorId="57D8279B" id="_x0000_s1027" type="#_x0000_t202" style="position:absolute;left:0;text-align:left;margin-left:-44.1pt;margin-top:467.85pt;width:472.35pt;height:.05pt;z-index:251666432;visibility:visible;mso-wrap-style:square;mso-wrap-distance-left:9pt;mso-wrap-distance-top:0;mso-wrap-distance-right:9pt;mso-wrap-distance-bottom:0;mso-position-horizontal:absolute;mso-position-horizontal-relative:text;mso-position-vertical:absolute;mso-position-vertical-relative:text;v-text-anchor:top" o:gfxdata="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" stroked="f">
+                <v:textbox style="mso-fit-shape-to-text:t" inset="0,0,0,0">
+                  <w:txbxContent>
+                    <w:p>
+                      <w:pPr>
+                        <w:pStyle w:val="Caption"/>
+                        <w:jc w:val="center"/>
+                        <w:rPr>
+                          <w:rFonts w:ascii="Times New Roman" w:hAnsi="Times New Roman"/>
+                          <w:b w:val="0"/>
+                          <w:bCs w:val="0"/>
+                          <w:i/>
+                          <w:iCs/>
+                          <w:noProof/>
+                          <w:sz w:val="28"/>
+                          <w:szCs w:val="22"/>
+                        </w:rPr>
+                      </w:pPr>
+                      <w:bookmarkStart w:id="150" w:name="_Toc156570198"/>
+                      <w:r>
+                        <w:rPr>
+                          <w:rFonts w:ascii="Times New Roman" w:hAnsi="Times New Roman"/>
+                          <w:b w:val="0"/>
+                          <w:bCs w:val="0"/>
+                          <w:i/>
+                          <w:iCs/>
+                          <w:sz w:val="22"/>
+                          <w:szCs w:val="22"/>
+                        </w:rPr>
+                        <w:t xml:space="preserve">Fig 4. </w:t>
+                      </w:r>
+                      <w:r>
+                        <w:rPr>
+                          <w:rFonts w:ascii="Times New Roman" w:hAnsi="Times New Roman"/>
+                          <w:b w:val="0"/>
+                          <w:bCs w:val="0"/>
+                          <w:i/>
+                          <w:iCs/>
+                          <w:sz w:val="22"/>
+                          <w:szCs w:val="22"/>
+                        </w:rPr>
+                        <w:fldChar w:fldCharType="begin"/>
+                      </w:r>
+                      <w:r>
+                        <w:rPr>
+                          <w:rFonts w:ascii="Times New Roman" w:hAnsi="Times New Roman"/>
+                          <w:b w:val="0"/>
+                          <w:bCs w:val="0"/>
+                          <w:i/>
+                          <w:iCs/>
+                          <w:sz w:val="22"/>
+                          <w:szCs w:val="22"/>
+                        </w:rPr>
+                        <w:instrText xml:space="preserve"> SEQ Fig_4. \* ARABIC </w:instrText>
+                      </w:r>
+                      <w:r>
+                        <w:rPr>
+                          <w:rFonts w:ascii="Times New Roman" w:hAnsi="Times New Roman"/>
+                          <w:b w:val="0"/>
+                          <w:bCs w:val="0"/>
+                          <w:i/>
+                          <w:iCs/>
+                          <w:sz w:val="22"/>
+                          <w:szCs w:val="22"/>
+                        </w:rPr>
+                        <w:fldChar w:fldCharType="separate"/>
+                      </w:r>
+                      <w:r>
+                        <w:rPr>
+                          <w:rFonts w:ascii="Times New Roman" w:hAnsi="Times New Roman"/>
+                          <w:b w:val="0"/>
+                          <w:bCs w:val="0"/>
+                          <w:i/>
+                          <w:iCs/>
+                          <w:noProof/>
+                          <w:sz w:val="22"/>
+                          <w:szCs w:val="22"/>
+                        </w:rPr>
+                        <w:t>2</w:t>
+                      </w:r>
+                      <w:r>
+                        <w:rPr>
+                          <w:rFonts w:ascii="Times New Roman" w:hAnsi="Times New Roman"/>
+                          <w:b w:val="0"/>
+                          <w:bCs w:val="0"/>
+                          <w:i/>
+                          <w:iCs/>
+                          <w:sz w:val="22"/>
+                          <w:szCs w:val="22"/>
+                        </w:rPr>
+                        <w:fldChar w:fldCharType="end"/>
+                      </w:r>
+                      <w:r>
+                        <w:rPr>
+                          <w:rFonts w:ascii="Times New Roman" w:hAnsi="Times New Roman"/>
+                          <w:b w:val="0"/>
+                          <w:bCs w:val="0"/>
+                          <w:i/>
+                          <w:iCs/>
+                          <w:sz w:val="22"/>
+                          <w:szCs w:val="22"/>
+                        </w:rPr>
+                        <w:t xml:space="preserve">: </w:t>
+                      </w:r>
+                      <w:bookmarkEnd w:id="150"/>
+                      <w:r>
+                        <w:rPr>
+                          <w:rFonts w:ascii="Times New Roman" w:hAnsi="Times New Roman"/>
+                          <w:b w:val="0"/>
+                          <w:bCs w:val="0"/>
+                          <w:i/>
+                          <w:iCs/>
+                          <w:sz w:val="22"/>
+                          <w:szCs w:val="22"/>
+                          <w:lang w:val="en-GB"/>
+                        </w:rPr>
+                        <w:t>Website Application Class Diagram</w:t>
+                      </w:r>
+                    </w:p>
+                  </w:txbxContent>
+                </v:textbox>
+              </v:shape>
+            </w:pict>
+          </mc:Fallback>
+        </mc:AlternateContent>
+      </w:r>
+    </w:p>
+    <w:p>
+      <w:pPr>
+        <w:ind w:left="0"/>
+        <w:rPr>
+          <w:b/>
+          <w:bCs/>
+          <w:sz w:val="28"/>
+          <w:szCs w:val="24"/>
+          <w:lang w:val="en-US" w:eastAsia="ar-SA"/>
+        </w:rPr>
+      </w:pPr>
+    </w:p>
+    <w:p>
+      <w:pPr>
+        <w:ind w:left="0"/>
+        <w:rPr>
+          <w:b/>
+          <w:bCs/>
+          <w:sz w:val="28"/>
+          <w:szCs w:val="24"/>
+          <w:lang w:val="en-US" w:eastAsia="ar-SA"/>
+        </w:rPr>
+      </w:pPr>
+    </w:p>
+    <w:p>
+      <w:pPr>
+        <w:ind w:left="0"/>
+        <w:rPr>
+          <w:b/>
+          <w:bCs/>
+          <w:sz w:val="28"/>
+          <w:szCs w:val="24"/>
+          <w:lang w:val="en-US" w:eastAsia="ar-SA"/>
+        </w:rPr>
+      </w:pPr>
+    </w:p>
+    <w:p>
+      <w:pPr>
+        <w:ind w:left="0"/>
+        <w:rPr>
+          <w:b/>
+          <w:bCs/>
+          <w:sz w:val="28"/>
+          <w:szCs w:val="24"/>
+          <w:lang w:val="en-US" w:eastAsia="ar-SA"/>
+        </w:rPr>
+      </w:pPr>
+    </w:p>
+    <w:p>
+      <w:pPr>
+        <w:ind w:left="0"/>
+        <w:rPr>
+          <w:b/>
+          <w:bCs/>
+          <w:sz w:val="28"/>
+          <w:szCs w:val="24"/>
+          <w:lang w:val="en-US" w:eastAsia="ar-SA"/>
+        </w:rPr>
+      </w:pPr>
+    </w:p>
+    <w:p>
+      <w:pPr>
+        <w:ind w:left="0"/>
+        <w:rPr>
+          <w:b/>
+          <w:bCs/>
+          <w:sz w:val="28"/>
+          <w:szCs w:val="24"/>
+          <w:lang w:val="en-US" w:eastAsia="ar-SA"/>
+        </w:rPr>
+      </w:pPr>
+    </w:p>
+    <w:p>
+      <w:pPr>
+        <w:ind w:left="0"/>
+        <w:rPr>
+          <w:b/>
+          <w:bCs/>
+          <w:sz w:val="28"/>
+          <w:szCs w:val="24"/>
+          <w:lang w:val="en-US" w:eastAsia="ar-SA"/>
+        </w:rPr>
+      </w:pPr>
+    </w:p>
+    <w:p>
+      <w:pPr>
+        <w:ind w:left="0"/>
+        <w:rPr>
+          <w:b/>
+          <w:bCs/>
+          <w:sz w:val="28"/>
+          <w:szCs w:val="24"/>
+          <w:lang w:val="en-US" w:eastAsia="ar-SA"/>
+        </w:rPr>
+      </w:pPr>
+    </w:p>
+    <w:p>
+      <w:pPr>
+        <w:ind w:left="0"/>
+        <w:rPr>
+          <w:b/>
+          <w:bCs/>
+          <w:sz w:val="28"/>
+          <w:szCs w:val="24"/>
+          <w:lang w:val="en-US" w:eastAsia="ar-SA"/>
+        </w:rPr>
+      </w:pPr>
+    </w:p>
+    <w:p>
+      <w:pPr>
+        <w:pStyle w:val="Heading3"/>
+        <w:rPr>
+          <w:lang w:eastAsia="ar-SA"/>
+        </w:rPr>
+      </w:pPr>
+      <w:r>
+        <w:rPr>
+          <w:lang w:eastAsia="ar-SA"/>
+        </w:rPr>
+        <w:t>AR App Class Diagram:</w:t>
+      </w:r>
+    </w:p>
+    <w:p>
+      <w:pPr>
+        <w:ind w:left="0"/>
+        <w:rPr>
+          <w:b/>
+          <w:bCs/>
+          <w:sz w:val="28"/>
+          <w:szCs w:val="24"/>
+          <w:lang w:val="en-US" w:eastAsia="ar-SA"/>
+        </w:rPr>
+      </w:pPr>
+      <w:r>
+        <w:rPr>
+          <w:b/>
+          <w:bCs/>
+          <w:noProof/>
+          <w:sz w:val="28"/>
+          <w:szCs w:val="24"/>
+          <w:lang w:val="en-US" w:eastAsia="ar-SA"/>
+        </w:rPr>
+        <w:drawing>
+          <wp:anchor distT="0" distB="0" distL="114300" distR="114300" simplePos="0" relativeHeight="251664384" behindDoc="1" locked="0" layoutInCell="1" allowOverlap="1" wp14:anchorId="131CCD94" wp14:editId="10C28E99">
+            <wp:simplePos x="0" y="0"/>
+            <wp:positionH relativeFrom="column">
+              <wp:posOffset>-499745</wp:posOffset>
+            </wp:positionH>
+            <wp:positionV relativeFrom="paragraph">
+              <wp:posOffset>280035</wp:posOffset>
+            </wp:positionV>
+            <wp:extent cx="7135495" cy="4791710"/>
+            <wp:effectExtent l="0" t="0" r="8255" b="8890"/>
+            <wp:wrapTight wrapText="bothSides">
+              <wp:wrapPolygon edited="0">
+                <wp:start x="0" y="0"/>
+                <wp:lineTo x="0" y="21554"/>
+                <wp:lineTo x="21567" y="21554"/>
+                <wp:lineTo x="21567" y="0"/>
+                <wp:lineTo x="0" y="0"/>
+              </wp:wrapPolygon>
+            </wp:wrapTight>
+            <wp:docPr id="1036207665" name="Picture 1"/>
+            <wp:cNvGraphicFramePr>
+              <a:graphicFrameLocks xmlns:a="http://schemas.openxmlformats.org/drawingml/2006/main" noChangeAspect="1"/>
+            </wp:cNvGraphicFramePr>
+            <a:graphic xmlns:a="http://schemas.openxmlformats.org/drawingml/2006/main">
+              <a:graphicData uri="http://schemas.openxmlformats.org/drawingml/2006/picture">
+                <pic:pic xmlns:pic="http://schemas.openxmlformats.org/drawingml/2006/picture">
+                  <pic:nvPicPr>
+                    <pic:cNvPr id="1036207665" name=""/>
+                    <pic:cNvPicPr/>
+                  </pic:nvPicPr>
+                  <pic:blipFill>
+                    <a:blip r:embed="rId15">
+                      <a:extLst>
+                        <a:ext uri="{28A0092B-C50C-407E-A947-70E740481C1C}">
+                          <a14:useLocalDpi xmlns:a14="http://schemas.microsoft.com/office/drawing/2010/main" val="0"/>
+                        </a:ext>
+                      </a:extLst>
+                    </a:blip>
+                    <a:stretch>
+                      <a:fillRect/>
+                    </a:stretch>
+                  </pic:blipFill>
+                  <pic:spPr>
+                    <a:xfrm>
+                      <a:off x="0" y="0"/>
+                      <a:ext cx="7135495" cy="4791710"/>
+                    </a:xfrm>
+                    <a:prstGeom prst="rect">
+                      <a:avLst/>
+                    </a:prstGeom>
+                  </pic:spPr>
+                </pic:pic>
+              </a:graphicData>
+            </a:graphic>
+            <wp14:sizeRelH relativeFrom="page">
+              <wp14:pctWidth>0</wp14:pctWidth>
+            </wp14:sizeRelH>
+            <wp14:sizeRelV relativeFrom="page">
+              <wp14:pctHeight>0</wp14:pctHeight>
+            </wp14:sizeRelV>
+          </wp:anchor>
+        </w:drawing>
+      </w:r>
+    </w:p>
+    <w:p>
+      <w:pPr>
+        <w:ind w:left="0"/>
+        <w:rPr>
+          <w:b/>
+          <w:bCs/>
+          <w:sz w:val="28"/>
+          <w:szCs w:val="24"/>
+          <w:lang w:val="en-US" w:eastAsia="ar-SA"/>
+        </w:rPr>
+      </w:pPr>
+      <w:r>
+        <w:rPr>
+          <w:noProof/>
+        </w:rPr>
+        <mc:AlternateContent>
+          <mc:Choice Requires="wps">
+            <w:drawing>
+              <wp:anchor distT="0" distB="0" distL="114300" distR="114300" simplePos="0" relativeHeight="251670528" behindDoc="0" locked="0" layoutInCell="1" allowOverlap="1" wp14:anchorId="2B9D94CB" wp14:editId="357D1CED">
+                <wp:simplePos x="0" y="0"/>
+                <wp:positionH relativeFrom="margin">
+                  <wp:align>center</wp:align>
+                </wp:positionH>
+                <wp:positionV relativeFrom="paragraph">
+                  <wp:posOffset>5133975</wp:posOffset>
+                </wp:positionV>
+                <wp:extent cx="5998845" cy="635"/>
+                <wp:effectExtent l="0" t="0" r="1905" b="0"/>
+                <wp:wrapNone/>
+                <wp:docPr id="543649685" name="Text Box 1"/>
+                <wp:cNvGraphicFramePr/>
+                <a:graphic xmlns:a="http://schemas.openxmlformats.org/drawingml/2006/main">
+                  <a:graphicData uri="http://schemas.microsoft.com/office/word/2010/wordprocessingShape">
+                    <wps:wsp>
+                      <wps:cNvSpPr txBox="1"/>
+                      <wps:spPr>
+                        <a:xfrm>
+                          <a:off x="0" y="0"/>
+                          <a:ext cx="5998845" cy="635"/>
+                        </a:xfrm>
+                        <a:prstGeom prst="rect">
+                          <a:avLst/>
+                        </a:prstGeom>
+                        <a:solidFill>
+                          <a:prstClr val="white"/>
+                        </a:solidFill>
+                        <a:ln>
+                          <a:noFill/>
+                        </a:ln>
+                      </wps:spPr>
+                      <wps:txbx>
+                        <w:txbxContent>
+                          <w:p>
+                            <w:pPr>
+                              <w:pStyle w:val="Caption"/>
+                              <w:jc w:val="center"/>
+                              <w:rPr>
+                                <w:b w:val="0"/>
+                                <w:bCs w:val="0"/>
+                                <w:i/>
+                                <w:iCs/>
+                                <w:noProof/>
+                                <w:sz w:val="28"/>
+                                <w:szCs w:val="22"/>
+                              </w:rPr>
+                            </w:pPr>
+                            <w:r>
+                              <w:rPr>
+                                <w:b w:val="0"/>
+                                <w:bCs w:val="0"/>
+                                <w:i/>
+                                <w:iCs/>
+                                <w:sz w:val="22"/>
+                                <w:szCs w:val="22"/>
+                              </w:rPr>
+                              <w:t xml:space="preserve">Fig 4. </w:t>
+                            </w:r>
+                            <w:r>
+                              <w:rPr>
+                                <w:b w:val="0"/>
+                                <w:bCs w:val="0"/>
+                                <w:i/>
+                                <w:iCs/>
+                                <w:sz w:val="22"/>
+                                <w:szCs w:val="22"/>
+                              </w:rPr>
+                              <w:fldChar w:fldCharType="begin"/>
+                            </w:r>
+                            <w:r>
+                              <w:rPr>
+                                <w:b w:val="0"/>
+                                <w:bCs w:val="0"/>
+                                <w:i/>
+                                <w:iCs/>
+                                <w:sz w:val="22"/>
+                                <w:szCs w:val="22"/>
+                              </w:rPr>
+                              <w:instrText xml:space="preserve"> SEQ Fig_4. \* ARABIC </w:instrText>
+                            </w:r>
+                            <w:r>
+                              <w:rPr>
+                                <w:b w:val="0"/>
+                                <w:bCs w:val="0"/>
+                                <w:i/>
+                                <w:iCs/>
+                                <w:sz w:val="22"/>
+                                <w:szCs w:val="22"/>
+                              </w:rPr>
+                              <w:fldChar w:fldCharType="separate"/>
+                            </w:r>
+                            <w:r>
+                              <w:rPr>
+                                <w:b w:val="0"/>
+                                <w:bCs w:val="0"/>
+                                <w:i/>
+                                <w:iCs/>
+                                <w:noProof/>
+                                <w:sz w:val="22"/>
+                                <w:szCs w:val="22"/>
+                              </w:rPr>
+                              <w:t>2</w:t>
+                            </w:r>
+                            <w:r>
+                              <w:rPr>
+                                <w:b w:val="0"/>
+                                <w:bCs w:val="0"/>
+                                <w:i/>
+                                <w:iCs/>
+                                <w:sz w:val="22"/>
+                                <w:szCs w:val="22"/>
+                              </w:rPr>
+                              <w:fldChar w:fldCharType="end"/>
+                            </w:r>
+                            <w:r>
+                              <w:rPr>
+                                <w:b w:val="0"/>
+                                <w:bCs w:val="0"/>
+                                <w:i/>
+                                <w:iCs/>
+                                <w:sz w:val="22"/>
+                                <w:szCs w:val="22"/>
+                              </w:rPr>
+                              <w:t xml:space="preserve">: </w:t>
+                            </w:r>
+                            <w:r>
+                              <w:rPr>
+                                <w:b w:val="0"/>
+                                <w:bCs w:val="0"/>
+                                <w:i/>
+                                <w:iCs/>
+                                <w:sz w:val="22"/>
+                                <w:szCs w:val="22"/>
+                                <w:lang w:val="en-GB"/>
+                              </w:rPr>
+                              <w:t>AR App Class Diagram</w:t>
+                            </w:r>
+                          </w:p>
+                        </w:txbxContent>
+                      </wps:txbx>
+                      <wps:bodyPr rot="0" spcFirstLastPara="0" vertOverflow="overflow" horzOverflow="overflow" vert="horz" wrap="square" lIns="0" tIns="0" rIns="0" bIns="0" numCol="1" spcCol="0" rtlCol="0" fromWordArt="0" anchor="t" anchorCtr="0" forceAA="0" compatLnSpc="1">
+                        <a:prstTxWarp prst="textNoShape">
+                          <a:avLst/>
+                        </a:prstTxWarp>
+                        <a:spAutoFit/>
+                      </wps:bodyPr>
+                    </wps:wsp>
+                  </a:graphicData>
+                </a:graphic>
+              </wp:anchor>
+            </w:drawing>
+          </mc:Choice>
+          <mc:Fallback>
+            <w:pict>
+              <v:shape w14:anchorId="2B9D94CB" id="_x0000_s1028" type="#_x0000_t202" style="position:absolute;margin-left:0;margin-top:404.25pt;width:472.35pt;height:.05pt;z-index:251670528;visibility:visible;mso-wrap-style:square;mso-wrap-distance-left:9pt;mso-wrap-distance-top:0;mso-wrap-distance-right:9pt;mso-wrap-distance-bottom:0;mso-position-horizontal:center;mso-position-horizontal-relative:margin;mso-position-vertical:absolute;mso-position-vertical-relative:text;v-text-anchor:top" o:gfxdata="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" stroked="f">
+                <v:textbox style="mso-fit-shape-to-text:t" inset="0,0,0,0">
+                  <w:txbxContent>
+                    <w:p>
+                      <w:pPr>
+                        <w:pStyle w:val="Caption"/>
+                        <w:jc w:val="center"/>
+                        <w:rPr>
+                          <w:b w:val="0"/>
+                          <w:bCs w:val="0"/>
+                          <w:i/>
+                          <w:iCs/>
+                          <w:noProof/>
+                          <w:sz w:val="28"/>
+                          <w:szCs w:val="22"/>
+                        </w:rPr>
+                      </w:pPr>
+                      <w:r>
+                        <w:rPr>
+                          <w:b w:val="0"/>
+                          <w:bCs w:val="0"/>
+                          <w:i/>
+                          <w:iCs/>
+                          <w:sz w:val="22"/>
+                          <w:szCs w:val="22"/>
+                        </w:rPr>
+                        <w:t xml:space="preserve">Fig 4. </w:t>
+                      </w:r>
+                      <w:r>
+                        <w:rPr>
+                          <w:b w:val="0"/>
+                          <w:bCs w:val="0"/>
+                          <w:i/>
+                          <w:iCs/>
+                          <w:sz w:val="22"/>
+                          <w:szCs w:val="22"/>
+                        </w:rPr>
+                        <w:fldChar w:fldCharType="begin"/>
+                      </w:r>
+                      <w:r>
+                        <w:rPr>
+                          <w:b w:val="0"/>
+                          <w:bCs w:val="0"/>
+                          <w:i/>
+                          <w:iCs/>
+                          <w:sz w:val="22"/>
+                          <w:szCs w:val="22"/>
+                        </w:rPr>
+                        <w:instrText xml:space="preserve"> SEQ Fig_4. \* ARABIC </w:instrText>
+                      </w:r>
+                      <w:r>
+                        <w:rPr>
+                          <w:b w:val="0"/>
+                          <w:bCs w:val="0"/>
+                          <w:i/>
+                          <w:iCs/>
+                          <w:sz w:val="22"/>
+                          <w:szCs w:val="22"/>
+                        </w:rPr>
+                        <w:fldChar w:fldCharType="separate"/>
+                      </w:r>
+                      <w:r>
+                        <w:rPr>
+                          <w:b w:val="0"/>
+                          <w:bCs w:val="0"/>
+                          <w:i/>
+                          <w:iCs/>
+                          <w:noProof/>
+                          <w:sz w:val="22"/>
+                          <w:szCs w:val="22"/>
+                        </w:rPr>
+                        <w:t>2</w:t>
+                      </w:r>
+                      <w:r>
+                        <w:rPr>
+                          <w:b w:val="0"/>
+                          <w:bCs w:val="0"/>
+                          <w:i/>
+                          <w:iCs/>
+                          <w:sz w:val="22"/>
+                          <w:szCs w:val="22"/>
+                        </w:rPr>
+                        <w:fldChar w:fldCharType="end"/>
+                      </w:r>
+                      <w:r>
+                        <w:rPr>
+                          <w:b w:val="0"/>
+                          <w:bCs w:val="0"/>
+                          <w:i/>
+                          <w:iCs/>
+                          <w:sz w:val="22"/>
+                          <w:szCs w:val="22"/>
+                        </w:rPr>
+                        <w:t xml:space="preserve">: </w:t>
+                      </w:r>
+                      <w:r>
+                        <w:rPr>
+                          <w:b w:val="0"/>
+                          <w:bCs w:val="0"/>
+                          <w:i/>
+                          <w:iCs/>
+                          <w:sz w:val="22"/>
+                          <w:szCs w:val="22"/>
+                          <w:lang w:val="en-GB"/>
+                        </w:rPr>
+                        <w:t>AR App Class Diagram</w:t>
+                      </w:r>
+                    </w:p>
+                  </w:txbxContent>
+                </v:textbox>
+                <w10:wrap anchorx="margin"/>
+              </v:shape>
+            </w:pict>
+          </mc:Fallback>
+        </mc:AlternateContent>
+      </w:r>
+    </w:p>
+    <w:p>
+      <w:pPr>
+        <w:pStyle w:val="ListParagraph"/>
+        <w:rPr>
+          <w:b/>
+          <w:bCs/>
+          <w:sz w:val="28"/>
+          <w:szCs w:val="24"/>
+          <w:lang w:val="en-US" w:eastAsia="ar-SA"/>
+        </w:rPr>
+      </w:pPr>
+    </w:p>
+    <w:p>
+      <w:pPr>
+        <w:pStyle w:val="ListParagraph"/>
+        <w:rPr>
+          <w:b/>
+          <w:bCs/>
+          <w:sz w:val="28"/>
+          <w:szCs w:val="24"/>
+          <w:lang w:val="en-US" w:eastAsia="ar-SA"/>
+        </w:rPr>
+      </w:pPr>
+    </w:p>
+    <w:p>
+      <w:pPr>
+        <w:jc w:val="center"/>
+        <w:rPr>
+          <w:b/>
+          <w:bCs/>
+          <w:u w:val="single"/>
+          <w:lang w:val="en-US"/>
+        </w:rPr>
+      </w:pPr>
+    </w:p>
+    <w:p>
+      <w:pPr>
+        <w:jc w:val="center"/>
+        <w:rPr>
+          <w:b/>
+          <w:bCs/>
+          <w:u w:val="single"/>
+          <w:lang w:val="en-US"/>
+        </w:rPr>
+      </w:pPr>
+      <w:r>
+        <w:rPr>
+          <w:b/>
+          <w:bCs/>
+          <w:u w:val="single"/>
+          <w:lang w:val="en-US"/>
+        </w:rPr>
+        <w:t>Legends</w:t>
+      </w:r>
+    </w:p>
+    <w:p>
+      <w:pPr>
+        <w:jc w:val="center"/>
+        <w:rPr>
+          <w:b/>
+          <w:bCs/>
+          <w:u w:val="single"/>
+          <w:lang w:val="en-US"/>
+        </w:rPr>
+      </w:pPr>
+      <w:r>
+        <w:rPr>
+          <w:noProof/>
+          <w:u w:val="single"/>
+        </w:rPr>
+        <w:drawing>
+          <wp:anchor distT="0" distB="0" distL="114300" distR="114300" simplePos="0" relativeHeight="251675648" behindDoc="0" locked="0" layoutInCell="1" allowOverlap="1" wp14:anchorId="558315EE" wp14:editId="0079003D">
+            <wp:simplePos x="0" y="0"/>
+            <wp:positionH relativeFrom="margin">
+              <wp:align>right</wp:align>
+            </wp:positionH>
+            <wp:positionV relativeFrom="paragraph">
+              <wp:posOffset>123825</wp:posOffset>
+            </wp:positionV>
+            <wp:extent cx="918131" cy="979170"/>
+            <wp:effectExtent l="0" t="0" r="0" b="0"/>
+            <wp:wrapNone/>
+            <wp:docPr id="2061688872" name="Picture 1" descr="A white background with black text&#10;&#10;Description automatically generated"/>
+            <wp:cNvGraphicFramePr>
+              <a:graphicFrameLocks xmlns:a="http://schemas.openxmlformats.org/drawingml/2006/main" noChangeAspect="1"/>
+            </wp:cNvGraphicFramePr>
+            <a:graphic xmlns:a="http://schemas.openxmlformats.org/drawingml/2006/main">
+              <a:graphicData uri="http://schemas.openxmlformats.org/drawingml/2006/picture">
+                <pic:pic xmlns:pic="http://schemas.openxmlformats.org/drawingml/2006/picture">
+                  <pic:nvPicPr>
+                    <pic:cNvPr id="2061688872" name="Picture 1" descr="A white background with black text&#10;&#10;Description automatically generated"/>
+                    <pic:cNvPicPr/>
+                  </pic:nvPicPr>
+                  <pic:blipFill>
+                    <a:blip r:embed="rId16" cstate="print">
+                      <a:extLst>
+                        <a:ext uri="{28A0092B-C50C-407E-A947-70E740481C1C}">
+                          <a14:useLocalDpi xmlns:a14="http://schemas.microsoft.com/office/drawing/2010/main" val="0"/>
+                        </a:ext>
+                      </a:extLst>
+                    </a:blip>
+                    <a:stretch>
+                      <a:fillRect/>
+                    </a:stretch>
+                  </pic:blipFill>
+                  <pic:spPr>
+                    <a:xfrm>
+                      <a:off x="0" y="0"/>
+                      <a:ext cx="918131" cy="979170"/>
+                    </a:xfrm>
+                    <a:prstGeom prst="rect">
+                      <a:avLst/>
+                    </a:prstGeom>
+                  </pic:spPr>
+                </pic:pic>
+              </a:graphicData>
+            </a:graphic>
+            <wp14:sizeRelH relativeFrom="margin">
+              <wp14:pctWidth>0</wp14:pctWidth>
+            </wp14:sizeRelH>
+            <wp14:sizeRelV relativeFrom="margin">
+              <wp14:pctHeight>0</wp14:pctHeight>
+            </wp14:sizeRelV>
+          </wp:anchor>
+        </w:drawing>
+      </w:r>
+      <w:r>
+        <w:rPr>
+          <w:noProof/>
+          <w:u w:val="single"/>
+        </w:rPr>
+        <w:drawing>
+          <wp:anchor distT="0" distB="0" distL="114300" distR="114300" simplePos="0" relativeHeight="251674624" behindDoc="0" locked="0" layoutInCell="1" allowOverlap="1" wp14:anchorId="438C1A5A" wp14:editId="70DBD6EB">
+            <wp:simplePos x="0" y="0"/>
+            <wp:positionH relativeFrom="column">
+              <wp:posOffset>3318510</wp:posOffset>
+            </wp:positionH>
+            <wp:positionV relativeFrom="paragraph">
+              <wp:posOffset>104775</wp:posOffset>
+            </wp:positionV>
+            <wp:extent cx="1508760" cy="1226269"/>
+            <wp:effectExtent l="0" t="0" r="0" b="0"/>
+            <wp:wrapNone/>
+            <wp:docPr id="1811660419" name="Picture 3" descr="UML Class Diagrams | Unified Modeling Language Help | UML Tutorials"/>
+            <wp:cNvGraphicFramePr>
+              <a:graphicFrameLocks xmlns:a="http://schemas.openxmlformats.org/drawingml/2006/main" noChangeAspect="1"/>
+            </wp:cNvGraphicFramePr>
+            <a:graphic xmlns:a="http://schemas.openxmlformats.org/drawingml/2006/main">
+              <a:graphicData uri="http://schemas.openxmlformats.org/drawingml/2006/picture">
+                <pic:pic xmlns:pic="http://schemas.openxmlformats.org/drawingml/2006/picture">
+                  <pic:nvPicPr>
+                    <pic:cNvPr id="0" name="Picture 2" descr="UML Class Diagrams | Unified Modeling Language Help | UML Tutorials"/>
+                    <pic:cNvPicPr>
+                      <a:picLocks noChangeAspect="1" noChangeArrowheads="1"/>
+                    </pic:cNvPicPr>
+                  </pic:nvPicPr>
+                  <pic:blipFill>
+                    <a:blip r:embed="rId17">
+                      <a:extLst>
+                        <a:ext uri="{BEBA8EAE-BF5A-486C-A8C5-ECC9F3942E4B}">
+                          <a14:imgProps xmlns:a14="http://schemas.microsoft.com/office/drawing/2010/main">
+                            <a14:imgLayer r:embed="rId18">
+                              <a14:imgEffect>
+                                <a14:sharpenSoften amount="25000"/>
+                              </a14:imgEffect>
+                            </a14:imgLayer>
+                          </a14:imgProps>
+                        </a:ext>
+                        <a:ext uri="{28A0092B-C50C-407E-A947-70E740481C1C}">
+                          <a14:useLocalDpi xmlns:a14="http://schemas.microsoft.com/office/drawing/2010/main" val="0"/>
+                        </a:ext>
+                      </a:extLst>
+                    </a:blip>
+                    <a:srcRect/>
+                    <a:stretch>
+                      <a:fillRect/>
+                    </a:stretch>
+                  </pic:blipFill>
+                  <pic:spPr bwMode="auto">
+                    <a:xfrm>
+                      <a:off x="0" y="0"/>
+                      <a:ext cx="1508760" cy="1226269"/>
+                    </a:xfrm>
+                    <a:prstGeom prst="rect">
+                      <a:avLst/>
+                    </a:prstGeom>
+                    <a:noFill/>
+                    <a:ln>
+                      <a:noFill/>
+                    </a:ln>
+                  </pic:spPr>
+                </pic:pic>
+              </a:graphicData>
+            </a:graphic>
+            <wp14:sizeRelH relativeFrom="margin">
+              <wp14:pctWidth>0</wp14:pctWidth>
+            </wp14:sizeRelH>
+            <wp14:sizeRelV relativeFrom="margin">
+              <wp14:pctHeight>0</wp14:pctHeight>
+            </wp14:sizeRelV>
+          </wp:anchor>
+        </w:drawing>
+      </w:r>
+      <w:r>
+        <w:rPr>
+          <w:noProof/>
+          <w:u w:val="single"/>
+          <w:lang w:val="en-US"/>
+        </w:rPr>
+        <w:drawing>
+          <wp:anchor distT="0" distB="0" distL="114300" distR="114300" simplePos="0" relativeHeight="251672576" behindDoc="0" locked="0" layoutInCell="1" allowOverlap="1" wp14:anchorId="3CD0E89D" wp14:editId="533056A6">
+            <wp:simplePos x="0" y="0"/>
+            <wp:positionH relativeFrom="column">
+              <wp:posOffset>1070610</wp:posOffset>
+            </wp:positionH>
+            <wp:positionV relativeFrom="paragraph">
+              <wp:posOffset>215265</wp:posOffset>
+            </wp:positionV>
+            <wp:extent cx="1078230" cy="250811"/>
+            <wp:effectExtent l="0" t="0" r="0" b="0"/>
+            <wp:wrapNone/>
+            <wp:docPr id="861302849" name="Picture 1" descr="A black line on a white background&#10;&#10;Description automatically generated"/>
+            <wp:cNvGraphicFramePr>
+              <a:graphicFrameLocks xmlns:a="http://schemas.openxmlformats.org/drawingml/2006/main" noChangeAspect="1"/>
+            </wp:cNvGraphicFramePr>
+            <a:graphic xmlns:a="http://schemas.openxmlformats.org/drawingml/2006/main">
+              <a:graphicData uri="http://schemas.openxmlformats.org/drawingml/2006/picture">
+                <pic:pic xmlns:pic="http://schemas.openxmlformats.org/drawingml/2006/picture">
+                  <pic:nvPicPr>
+                    <pic:cNvPr id="861302849" name="Picture 1" descr="A black line on a white background&#10;&#10;Description automatically generated"/>
+                    <pic:cNvPicPr/>
+                  </pic:nvPicPr>
+                  <pic:blipFill>
+                    <a:blip r:embed="rId19" cstate="print">
+                      <a:extLst>
+                        <a:ext uri="{28A0092B-C50C-407E-A947-70E740481C1C}">
+                          <a14:useLocalDpi xmlns:a14="http://schemas.microsoft.com/office/drawing/2010/main" val="0"/>
+                        </a:ext>
+                      </a:extLst>
+                    </a:blip>
+                    <a:stretch>
+                      <a:fillRect/>
+                    </a:stretch>
+                  </pic:blipFill>
+                  <pic:spPr>
+                    <a:xfrm>
+                      <a:off x="0" y="0"/>
+                      <a:ext cx="1078230" cy="250811"/>
+                    </a:xfrm>
+                    <a:prstGeom prst="rect">
+                      <a:avLst/>
+                    </a:prstGeom>
+                  </pic:spPr>
+                </pic:pic>
+              </a:graphicData>
+            </a:graphic>
+          </wp:anchor>
+        </w:drawing>
+      </w:r>
+    </w:p>
+    <w:p>
+      <w:pPr>
+        <w:rPr>
+          <w:lang w:val="en-US"/>
+        </w:rPr>
+      </w:pPr>
+      <w:r>
+        <w:rPr>
+          <w:lang w:val="en-US"/>
+        </w:rPr>
+        <w:t>Composition</w:t>
+      </w:r>
+      <w:r>
+        <w:rPr>
+          <w:lang w:val="en-US"/>
+        </w:rPr>
+        <w:tab/>
+      </w:r>
+      <w:r>
+        <w:rPr>
+          <w:lang w:val="en-US"/>
+        </w:rPr>
+        <w:tab/>
+      </w:r>
+      <w:r>
+        <w:rPr>
+          <w:lang w:val="en-US"/>
+        </w:rPr>
+        <w:tab/>
+      </w:r>
+      <w:r>
+        <w:rPr>
+          <w:lang w:val="en-US"/>
+        </w:rPr>
+        <w:tab/>
+      </w:r>
+    </w:p>
+    <w:p>
+      <w:pPr>
+        <w:rPr>
+          <w:lang w:val="en-US"/>
+        </w:rPr>
+      </w:pPr>
+      <w:r>
+        <w:rPr>
+          <w:noProof/>
+          <w:lang w:val="en-US"/>
+          <w14:ligatures w14:val="standardContextual"/>
+        </w:rPr>
+        <mc:AlternateContent>
+          <mc:Choice Requires="wps">
+            <w:drawing>
+              <wp:anchor distT="0" distB="0" distL="114300" distR="114300" simplePos="0" relativeHeight="251673600" behindDoc="0" locked="0" layoutInCell="1" allowOverlap="1" wp14:anchorId="6D5014F2" wp14:editId="3440802D">
+                <wp:simplePos x="0" y="0"/>
+                <wp:positionH relativeFrom="column">
+                  <wp:posOffset>1120140</wp:posOffset>
+                </wp:positionH>
+                <wp:positionV relativeFrom="paragraph">
+                  <wp:posOffset>130175</wp:posOffset>
+                </wp:positionV>
+                <wp:extent cx="872490" cy="0"/>
+                <wp:effectExtent l="0" t="0" r="0" b="0"/>
+                <wp:wrapNone/>
+                <wp:docPr id="129106393" name="Straight Connector 2"/>
+                <wp:cNvGraphicFramePr/>
+                <a:graphic xmlns:a="http://schemas.openxmlformats.org/drawingml/2006/main">
+                  <a:graphicData uri="http://schemas.microsoft.com/office/word/2010/wordprocessingShape">
+                    <wps:wsp>
+                      <wps:cNvCnPr/>
+                      <wps:spPr>
+                        <a:xfrm>
+                          <a:off x="0" y="0"/>
+                          <a:ext cx="872490" cy="0"/>
+                        </a:xfrm>
+                        <a:prstGeom prst="line">
+                          <a:avLst/>
+                        </a:prstGeom>
+                      </wps:spPr>
+                      <wps:style>
+                        <a:lnRef idx="2">
+                          <a:schemeClr val="dk1"/>
+                        </a:lnRef>
+                        <a:fillRef idx="0">
+                          <a:schemeClr val="dk1"/>
+                        </a:fillRef>
+                        <a:effectRef idx="1">
+                          <a:schemeClr val="dk1"/>
+                        </a:effectRef>
+                        <a:fontRef idx="minor">
+                          <a:schemeClr val="tx1"/>
+                        </a:fontRef>
+                      </wps:style>
+                      <wps:bodyPr/>
+                    </wps:wsp>
+                  </a:graphicData>
+                </a:graphic>
+                <wp14:sizeRelH relativeFrom="margin">
+                  <wp14:pctWidth>0</wp14:pctWidth>
+                </wp14:sizeRelH>
+                <wp14:sizeRelV relativeFrom="margin">
+                  <wp14:pctHeight>0</wp14:pctHeight>
+                </wp14:sizeRelV>
+              </wp:anchor>
+            </w:drawing>
+          </mc:Choice>
+          <mc:Fallback>
+            <w:pict>
+              <v:line w14:anchorId="0DFC33BA" id="Straight Connector 2" o:spid="_x0000_s1026" style="position:absolute;z-index:251673600;visibility:visible;mso-wrap-style:square;mso-width-percent:0;mso-height-percent:0;mso-wrap-distance-left:9pt;mso-wrap-distance-top:0;mso-wrap-distance-right:9pt;mso-wrap-distance-bottom:0;mso-position-horizontal:absolute;mso-position-horizontal-relative:text;mso-position-vertical:absolute;mso-position-vertical-relative:text;mso-width-percent:0;mso-height-percent:0;mso-width-relative:margin;mso-height-relative:margin" from="88.2pt,10.25pt" to="156.9pt,10.25pt" o:gfxdata="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" strokecolor="black [3200]" strokeweight="1pt">
+                <v:stroke joinstyle="miter"/>
+              </v:line>
+            </w:pict>
+          </mc:Fallback>
+        </mc:AlternateContent>
+      </w:r>
+      <w:r>
+        <w:rPr>
+          <w:lang w:val="en-US"/>
+        </w:rPr>
+        <w:t xml:space="preserve">Association    </w:t>
+      </w:r>
+      <w:r>
+        <w:rPr>
+          <w:lang w:val="en-US"/>
+        </w:rPr>
+        <w:tab/>
+      </w:r>
+      <w:r>
+        <w:rPr>
+          <w:lang w:val="en-US"/>
+        </w:rPr>
+        <w:tab/>
+      </w:r>
+      <w:r>
+        <w:rPr>
+          <w:lang w:val="en-US"/>
+        </w:rPr>
+        <w:tab/>
+      </w:r>
+      <w:r>
+        <w:rPr>
+          <w:lang w:val="en-US"/>
+        </w:rPr>
+        <w:tab/>
+      </w:r>
+      <w:r>
+        <w:rPr>
+          <w:lang w:val="en-US"/>
+        </w:rPr>
+        <w:tab/>
+      </w:r>
+    </w:p>
+    <w:p>
+      <w:pPr>
+        <w:pStyle w:val="ListParagraph"/>
+        <w:rPr>
+          <w:b/>
+          <w:bCs/>
+          <w:sz w:val="28"/>
+          <w:szCs w:val="24"/>
+          <w:lang w:val="en-US" w:eastAsia="ar-SA"/>
+        </w:rPr>
+      </w:pPr>
+    </w:p>
+    <w:p>
+      <w:pPr>
+        <w:pStyle w:val="ListParagraph"/>
+        <w:rPr>
+          <w:b/>
+          <w:bCs/>
+          <w:sz w:val="28"/>
+          <w:szCs w:val="24"/>
+          <w:lang w:val="en-US" w:eastAsia="ar-SA"/>
+        </w:rPr>
+      </w:pPr>
+    </w:p>
+    <w:p>
+      <w:pPr>
+        <w:pStyle w:val="ListParagraph"/>
+        <w:rPr>
+          <w:b/>
+          <w:bCs/>
+          <w:sz w:val="28"/>
+          <w:szCs w:val="24"/>
+          <w:lang w:val="en-US" w:eastAsia="ar-SA"/>
+        </w:rPr>
+      </w:pPr>
+    </w:p>
+    <w:p>
+      <w:pPr>
+        <w:pStyle w:val="ListParagraph"/>
+        <w:rPr>
+          <w:b/>
+          <w:bCs/>
+          <w:sz w:val="28"/>
+          <w:szCs w:val="24"/>
+          <w:lang w:val="en-US" w:eastAsia="ar-SA"/>
+        </w:rPr>
+      </w:pPr>
+    </w:p>
+    <w:p>
+      <w:pPr>
+        <w:pStyle w:val="ListParagraph"/>
+        <w:rPr>
+          <w:b/>
+          <w:bCs/>
+          <w:sz w:val="28"/>
+          <w:szCs w:val="24"/>
+          <w:lang w:val="en-US" w:eastAsia="ar-SA"/>
+        </w:rPr>
+      </w:pPr>
+    </w:p>
+    <w:p>
+      <w:pPr>
+        <w:pStyle w:val="ListParagraph"/>
+        <w:rPr>
+          <w:b/>
+          <w:bCs/>
+          <w:sz w:val="28"/>
+          <w:szCs w:val="24"/>
+          <w:lang w:val="en-US" w:eastAsia="ar-SA"/>
+        </w:rPr>
+      </w:pPr>
+    </w:p>
+    <w:p>
+      <w:pPr>
+        <w:ind w:left="0"/>
+        <w:rPr>
+          <w:b/>
+          <w:bCs/>
+          <w:sz w:val="28"/>
+          <w:szCs w:val="24"/>
+          <w:lang w:val="en-US" w:eastAsia="ar-SA"/>
+        </w:rPr>
+      </w:pPr>
+    </w:p>
+    <w:p>
+      <w:pPr>
+        <w:pStyle w:val="Heading2"/>
+        <w:rPr>
+          <w:lang w:val="en-US" w:eastAsia="ar-SA"/>
+        </w:rPr>
+      </w:pPr>
+      <w:bookmarkStart w:id="151" w:name="_Toc444082392"/>
+      <w:bookmarkStart w:id="152" w:name="_Toc520773761"/>
+      <w:r>
+        <w:rPr>
+          <w:lang w:val="en-US" w:eastAsia="ar-SA"/>
+        </w:rPr>
+        <w:t>Process Flow/Representation</w:t>
+      </w:r>
+      <w:bookmarkEnd w:id="151"/>
+      <w:bookmarkEnd w:id="152"/>
+    </w:p>
+    <w:p>
+      <w:pPr>
+        <w:rPr>
+          <w:lang w:val="en-US" w:eastAsia="ar-SA"/>
+        </w:rPr>
+      </w:pPr>
+      <w:r>
+        <w:rPr>
+          <w:lang w:val="en-US" w:eastAsia="ar-SA"/>
+        </w:rPr>
+        <w:t xml:space="preserve">Process Flow are given as </w:t>
+      </w:r>
+      <w:proofErr w:type="gramStart"/>
+      <w:r>
+        <w:rPr>
+          <w:lang w:val="en-US" w:eastAsia="ar-SA"/>
+        </w:rPr>
+        <w:t>follow</w:t>
+      </w:r>
+      <w:proofErr w:type="gramEnd"/>
+      <w:r>
+        <w:rPr>
+          <w:lang w:val="en-US" w:eastAsia="ar-SA"/>
+        </w:rPr>
+        <w:t>:</w:t>
+      </w:r>
+    </w:p>
+    <w:p>
+      <w:pPr>
+        <w:pStyle w:val="Heading2"/>
+        <w:rPr>
+          <w:lang w:val="en-US" w:eastAsia="ar-SA"/>
+        </w:rPr>
+      </w:pPr>
+      <w:bookmarkStart w:id="153" w:name="_Toc444082393"/>
+      <w:bookmarkStart w:id="154" w:name="_Toc520773762"/>
+      <w:r>
+        <w:rPr>
+          <w:lang w:val="en-US" w:eastAsia="ar-SA"/>
+        </w:rPr>
+        <w:t>Design Models [along with descriptions]</w:t>
+      </w:r>
+      <w:bookmarkStart w:id="155" w:name="_Toc341252839"/>
+      <w:bookmarkStart w:id="156" w:name="_Toc520773763"/>
+      <w:bookmarkEnd w:id="153"/>
+      <w:bookmarkEnd w:id="154"/>
+    </w:p>
+    <w:p>
+      <w:pPr>
+        <w:pStyle w:val="ListParagraph"/>
+        <w:rPr>
+          <w:lang w:val="en-US" w:eastAsia="ar-SA"/>
+        </w:rPr>
+      </w:pPr>
+    </w:p>
+    <w:p>
+      <w:pPr>
+        <w:rPr>
+          <w:lang w:val="en-US" w:eastAsia="ar-SA"/>
+        </w:rPr>
+      </w:pPr>
+    </w:p>
+    <w:p>
+      <w:pPr>
+        <w:rPr>
+          <w:lang w:val="en-US" w:eastAsia="ar-SA"/>
+        </w:rPr>
+      </w:pPr>
+      <w:r>
+        <w:rPr>
+          <w:lang w:val="en-US" w:eastAsia="ar-SA"/>
+        </w:rPr>
+        <w:br w:type="page"/>
       </w:r>
     </w:p>
     <w:p>
@@ -7773,14 +9964,34 @@
         <w:pStyle w:val="ListParagraph"/>
         <w:numPr>
           <w:ilvl w:val="0"/>
-          <w:numId w:val="3"/>
+          <w:numId w:val="9"/>
         </w:numPr>
         <w:rPr>
           <w:lang w:val="en-US" w:eastAsia="ar-SA"/>
         </w:rPr>
       </w:pPr>
-      <w:bookmarkStart w:id="138" w:name="_Toc520773755"/>
-      <w:bookmarkEnd w:id="138"/>
+      <w:r>
+        <w:rPr>
+          <w:lang w:val="en-US" w:eastAsia="ar-SA"/>
+        </w:rPr>
+        <w:lastRenderedPageBreak/>
+        <w:t>Implementation</w:t>
+      </w:r>
+      <w:bookmarkEnd w:id="155"/>
+      <w:bookmarkEnd w:id="156"/>
+    </w:p>
+    <w:p>
+      <w:pPr>
+        <w:rPr>
+          <w:lang w:val="en-US"/>
+        </w:rPr>
+      </w:pPr>
+      <w:r>
+        <w:rPr>
+          <w:lang w:val="en-US"/>
+        </w:rPr>
+        <w:t>This chapter will discuss implementation details supported by UML diagrams (if applicable). You will not put your source code here. Any of the following sections may be included based on your project.</w:t>
+      </w:r>
     </w:p>
     <w:p>
       <w:pPr>
@@ -7793,103 +10004,16 @@
           <w:lang w:val="en-US" w:eastAsia="ar-SA"/>
         </w:rPr>
       </w:pPr>
-      <w:bookmarkStart w:id="139" w:name="_Toc449445414"/>
-      <w:bookmarkStart w:id="140" w:name="_Toc449445594"/>
-      <w:bookmarkStart w:id="141" w:name="_Toc449452588"/>
-      <w:bookmarkStart w:id="142" w:name="_Toc520773756"/>
-      <w:bookmarkEnd w:id="139"/>
-      <w:bookmarkEnd w:id="140"/>
-      <w:bookmarkEnd w:id="141"/>
-      <w:bookmarkEnd w:id="142"/>
-    </w:p>
-    <w:p>
-      <w:pPr>
-        <w:pStyle w:val="ListParagraph"/>
-        <w:numPr>
-          <w:ilvl w:val="0"/>
-          <w:numId w:val="2"/>
-        </w:numPr>
-        <w:rPr>
-          <w:lang w:val="en-US" w:eastAsia="ar-SA"/>
-        </w:rPr>
-      </w:pPr>
-      <w:bookmarkStart w:id="143" w:name="_Toc449445415"/>
-      <w:bookmarkStart w:id="144" w:name="_Toc449445595"/>
-      <w:bookmarkStart w:id="145" w:name="_Toc449452589"/>
-      <w:bookmarkStart w:id="146" w:name="_Toc520773757"/>
-      <w:bookmarkEnd w:id="143"/>
-      <w:bookmarkEnd w:id="144"/>
-      <w:bookmarkEnd w:id="145"/>
-      <w:bookmarkEnd w:id="146"/>
-    </w:p>
-    <w:p>
-      <w:pPr>
-        <w:pStyle w:val="ListParagraph"/>
-        <w:numPr>
-          <w:ilvl w:val="0"/>
-          <w:numId w:val="2"/>
-        </w:numPr>
-        <w:rPr>
-          <w:lang w:val="en-US" w:eastAsia="ar-SA"/>
-        </w:rPr>
-      </w:pPr>
-      <w:bookmarkStart w:id="147" w:name="_Toc449445416"/>
-      <w:bookmarkStart w:id="148" w:name="_Toc449445596"/>
-      <w:bookmarkStart w:id="149" w:name="_Toc449452590"/>
-      <w:bookmarkStart w:id="150" w:name="_Toc520773758"/>
-      <w:bookmarkEnd w:id="147"/>
-      <w:bookmarkEnd w:id="148"/>
-      <w:bookmarkEnd w:id="149"/>
-      <w:bookmarkEnd w:id="150"/>
-    </w:p>
-    <w:p>
-      <w:pPr>
-        <w:pStyle w:val="ListParagraph"/>
-        <w:numPr>
-          <w:ilvl w:val="0"/>
-          <w:numId w:val="9"/>
-        </w:numPr>
-        <w:rPr>
-          <w:lang w:val="en-US" w:eastAsia="ar-SA"/>
-        </w:rPr>
-      </w:pPr>
-      <w:bookmarkStart w:id="151" w:name="_Toc520773759"/>
-    </w:p>
-    <w:p>
-      <w:pPr>
-        <w:pStyle w:val="ListParagraph"/>
-        <w:numPr>
-          <w:ilvl w:val="0"/>
-          <w:numId w:val="9"/>
-        </w:numPr>
-        <w:rPr>
-          <w:lang w:val="en-US" w:eastAsia="ar-SA"/>
-        </w:rPr>
-      </w:pPr>
-    </w:p>
-    <w:p>
-      <w:pPr>
-        <w:pStyle w:val="ListParagraph"/>
-        <w:numPr>
-          <w:ilvl w:val="0"/>
-          <w:numId w:val="9"/>
-        </w:numPr>
-        <w:rPr>
-          <w:lang w:val="en-US" w:eastAsia="ar-SA"/>
-        </w:rPr>
-      </w:pPr>
-    </w:p>
-    <w:p>
-      <w:pPr>
-        <w:pStyle w:val="ListParagraph"/>
-        <w:numPr>
-          <w:ilvl w:val="0"/>
-          <w:numId w:val="9"/>
-        </w:numPr>
-        <w:rPr>
-          <w:lang w:val="en-US" w:eastAsia="ar-SA"/>
-        </w:rPr>
-      </w:pPr>
+      <w:bookmarkStart w:id="157" w:name="_Toc449445422"/>
+      <w:bookmarkStart w:id="158" w:name="_Toc449445602"/>
+      <w:bookmarkStart w:id="159" w:name="_Toc449452596"/>
+      <w:bookmarkStart w:id="160" w:name="_Toc520773764"/>
+      <w:bookmarkStart w:id="161" w:name="_Toc444082394"/>
+      <w:bookmarkStart w:id="162" w:name="_Toc341252843"/>
+      <w:bookmarkEnd w:id="157"/>
+      <w:bookmarkEnd w:id="158"/>
+      <w:bookmarkEnd w:id="159"/>
+      <w:bookmarkEnd w:id="160"/>
     </w:p>
     <w:p>
       <w:pPr>
@@ -7902,23 +10026,41 @@
           <w:lang w:val="en-US" w:eastAsia="ar-SA"/>
         </w:rPr>
       </w:pPr>
-      <w:r>
-        <w:rPr>
-          <w:lang w:val="en-US" w:eastAsia="ar-SA"/>
-        </w:rPr>
-        <w:t>System Architecture</w:t>
-      </w:r>
-      <w:bookmarkEnd w:id="136"/>
-      <w:bookmarkEnd w:id="137"/>
-      <w:bookmarkEnd w:id="151"/>
-    </w:p>
-    <w:p>
-      <w:pPr>
-        <w:pStyle w:val="ListParagraph"/>
-        <w:rPr>
-          <w:lang w:val="en-US" w:eastAsia="ar-SA"/>
-        </w:rPr>
-      </w:pPr>
+      <w:bookmarkStart w:id="163" w:name="_Toc520773765"/>
+      <w:r>
+        <w:rPr>
+          <w:lang w:val="en-US" w:eastAsia="ar-SA"/>
+        </w:rPr>
+        <w:t>Algorithm</w:t>
+      </w:r>
+      <w:bookmarkEnd w:id="161"/>
+      <w:bookmarkEnd w:id="163"/>
+    </w:p>
+    <w:p>
+      <w:pPr>
+        <w:rPr>
+          <w:lang w:val="en-US"/>
+        </w:rPr>
+      </w:pPr>
+      <w:r>
+        <w:rPr>
+          <w:lang w:val="en-US"/>
+        </w:rPr>
+        <w:t xml:space="preserve">Mention the algorithm(s) used in your project to get the work done with regards to major modules. Provide a pseudocode </w:t>
+      </w:r>
+      <w:r>
+        <w:rPr>
+          <w:b/>
+          <w:lang w:val="en-US"/>
+        </w:rPr>
+        <w:t>OR</w:t>
+      </w:r>
+      <w:r>
+        <w:rPr>
+          <w:lang w:val="en-US"/>
+        </w:rPr>
+        <w:t xml:space="preserve"> a natural language explanation regarding the functioning of main features. Be sure to use the correct syntax and semantics for algorithm representations.</w:t>
+      </w:r>
     </w:p>
     <w:p>
       <w:pPr>
@@ -7931,237 +10073,14 @@
           <w:lang w:val="en-US" w:eastAsia="ar-SA"/>
         </w:rPr>
       </w:pPr>
-      <w:bookmarkStart w:id="152" w:name="_Toc441587937"/>
-      <w:bookmarkStart w:id="153" w:name="_Toc444082391"/>
-      <w:bookmarkStart w:id="154" w:name="_Toc520773760"/>
-      <w:r>
-        <w:rPr>
-          <w:lang w:val="en-US" w:eastAsia="ar-SA"/>
-        </w:rPr>
-        <w:t xml:space="preserve">Data Representation [Diagram + </w:t>
-      </w:r>
-      <w:bookmarkEnd w:id="152"/>
-      <w:r>
-        <w:rPr>
-          <w:lang w:val="en-US" w:eastAsia="ar-SA"/>
-        </w:rPr>
-        <w:t>Description]</w:t>
-      </w:r>
-      <w:bookmarkEnd w:id="153"/>
-      <w:bookmarkEnd w:id="154"/>
-    </w:p>
-    <w:p>
-      <w:pPr>
-        <w:pStyle w:val="ListParagraph"/>
-        <w:rPr>
-          <w:lang w:val="en-US" w:eastAsia="ar-SA"/>
-        </w:rPr>
-      </w:pPr>
-    </w:p>
-    <w:p>
-      <w:pPr>
-        <w:pStyle w:val="ListParagraph"/>
-        <w:numPr>
-          <w:ilvl w:val="1"/>
-          <w:numId w:val="9"/>
-        </w:numPr>
-        <w:rPr>
-          <w:lang w:val="en-US" w:eastAsia="ar-SA"/>
-        </w:rPr>
-      </w:pPr>
-      <w:bookmarkStart w:id="155" w:name="_Toc444082392"/>
-      <w:bookmarkStart w:id="156" w:name="_Toc520773761"/>
-      <w:r>
-        <w:rPr>
-          <w:lang w:val="en-US" w:eastAsia="ar-SA"/>
-        </w:rPr>
-        <w:t>Process Flow/Representation</w:t>
-      </w:r>
-      <w:bookmarkEnd w:id="155"/>
-      <w:bookmarkEnd w:id="156"/>
-    </w:p>
-    <w:p>
-      <w:pPr>
-        <w:pStyle w:val="ListParagraph"/>
-        <w:rPr>
-          <w:lang w:val="en-US" w:eastAsia="ar-SA"/>
-        </w:rPr>
-      </w:pPr>
-    </w:p>
-    <w:p>
-      <w:pPr>
-        <w:pStyle w:val="ListParagraph"/>
-        <w:numPr>
-          <w:ilvl w:val="1"/>
-          <w:numId w:val="9"/>
-        </w:numPr>
-        <w:rPr>
-          <w:lang w:val="en-US" w:eastAsia="ar-SA"/>
-        </w:rPr>
-      </w:pPr>
-      <w:bookmarkStart w:id="157" w:name="_Toc444082393"/>
-      <w:bookmarkStart w:id="158" w:name="_Toc520773762"/>
-      <w:r>
-        <w:rPr>
-          <w:lang w:val="en-US" w:eastAsia="ar-SA"/>
-        </w:rPr>
-        <w:t>Design Models [along with descriptions]</w:t>
-      </w:r>
-      <w:bookmarkStart w:id="159" w:name="_Toc341252839"/>
-      <w:bookmarkStart w:id="160" w:name="_Toc520773763"/>
-      <w:bookmarkEnd w:id="157"/>
-      <w:bookmarkEnd w:id="158"/>
-    </w:p>
-    <w:p>
-      <w:pPr>
-        <w:pStyle w:val="ListParagraph"/>
-        <w:rPr>
-          <w:lang w:val="en-US" w:eastAsia="ar-SA"/>
-        </w:rPr>
-      </w:pPr>
-    </w:p>
-    <w:p>
-      <w:pPr>
-        <w:rPr>
-          <w:lang w:val="en-US" w:eastAsia="ar-SA"/>
-        </w:rPr>
-      </w:pPr>
-    </w:p>
-    <w:p>
-      <w:pPr>
-        <w:rPr>
-          <w:lang w:val="en-US" w:eastAsia="ar-SA"/>
-        </w:rPr>
-      </w:pPr>
-      <w:r>
-        <w:rPr>
-          <w:lang w:val="en-US" w:eastAsia="ar-SA"/>
-        </w:rPr>
-        <w:br w:type="page"/>
-      </w:r>
-    </w:p>
-    <w:p>
-      <w:pPr>
-        <w:pStyle w:val="ListParagraph"/>
-        <w:numPr>
-          <w:ilvl w:val="0"/>
-          <w:numId w:val="9"/>
-        </w:numPr>
-        <w:rPr>
-          <w:lang w:val="en-US" w:eastAsia="ar-SA"/>
-        </w:rPr>
-      </w:pPr>
-      <w:r>
-        <w:rPr>
-          <w:lang w:val="en-US" w:eastAsia="ar-SA"/>
-        </w:rPr>
-        <w:lastRenderedPageBreak/>
-        <w:t>Implementation</w:t>
-      </w:r>
-      <w:bookmarkEnd w:id="159"/>
-      <w:bookmarkEnd w:id="160"/>
-    </w:p>
-    <w:p>
-      <w:pPr>
-        <w:rPr>
-          <w:lang w:val="en-US"/>
-        </w:rPr>
-      </w:pPr>
-      <w:r>
-        <w:rPr>
-          <w:lang w:val="en-US"/>
-        </w:rPr>
-        <w:t>This chapter will discuss implementation details supported by UML diagrams (if applicable). You will not put your source code here. Any of the following sections may be included based on your project.</w:t>
-      </w:r>
-    </w:p>
-    <w:p>
-      <w:pPr>
-        <w:pStyle w:val="ListParagraph"/>
-        <w:numPr>
-          <w:ilvl w:val="0"/>
-          <w:numId w:val="2"/>
-        </w:numPr>
-        <w:rPr>
-          <w:lang w:val="en-US" w:eastAsia="ar-SA"/>
-        </w:rPr>
-      </w:pPr>
-      <w:bookmarkStart w:id="161" w:name="_Toc449445422"/>
-      <w:bookmarkStart w:id="162" w:name="_Toc449445602"/>
-      <w:bookmarkStart w:id="163" w:name="_Toc449452596"/>
-      <w:bookmarkStart w:id="164" w:name="_Toc520773764"/>
-      <w:bookmarkStart w:id="165" w:name="_Toc444082394"/>
-      <w:bookmarkStart w:id="166" w:name="_Toc341252843"/>
-      <w:bookmarkEnd w:id="161"/>
-      <w:bookmarkEnd w:id="162"/>
-      <w:bookmarkEnd w:id="163"/>
+      <w:bookmarkStart w:id="164" w:name="_Toc520773766"/>
+      <w:r>
+        <w:rPr>
+          <w:lang w:val="en-US" w:eastAsia="ar-SA"/>
+        </w:rPr>
+        <w:t>External APIs</w:t>
+      </w:r>
       <w:bookmarkEnd w:id="164"/>
-    </w:p>
-    <w:p>
-      <w:pPr>
-        <w:pStyle w:val="ListParagraph"/>
-        <w:numPr>
-          <w:ilvl w:val="1"/>
-          <w:numId w:val="9"/>
-        </w:numPr>
-        <w:rPr>
-          <w:lang w:val="en-US" w:eastAsia="ar-SA"/>
-        </w:rPr>
-      </w:pPr>
-      <w:bookmarkStart w:id="167" w:name="_Toc520773765"/>
-      <w:r>
-        <w:rPr>
-          <w:lang w:val="en-US" w:eastAsia="ar-SA"/>
-        </w:rPr>
-        <w:t>Algorithm</w:t>
-      </w:r>
-      <w:bookmarkEnd w:id="165"/>
-      <w:bookmarkEnd w:id="167"/>
-    </w:p>
-    <w:p>
-      <w:pPr>
-        <w:rPr>
-          <w:lang w:val="en-US"/>
-        </w:rPr>
-      </w:pPr>
-      <w:r>
-        <w:rPr>
-          <w:lang w:val="en-US"/>
-        </w:rPr>
-        <w:t xml:space="preserve">Mention the algorithm(s) used in your project to get the work done with regards to major modules. Provide a pseudocode </w:t>
-      </w:r>
-      <w:r>
-        <w:rPr>
-          <w:b/>
-          <w:lang w:val="en-US"/>
-        </w:rPr>
-        <w:t>OR</w:t>
-      </w:r>
-      <w:r>
-        <w:rPr>
-          <w:lang w:val="en-US"/>
-        </w:rPr>
-        <w:t xml:space="preserve"> a natural language explanation regarding the functioning of main features. Be sure to use the correct syntax and semantics for algorithm representations.</w:t>
-      </w:r>
-    </w:p>
-    <w:p>
-      <w:pPr>
-        <w:pStyle w:val="ListParagraph"/>
-        <w:numPr>
-          <w:ilvl w:val="1"/>
-          <w:numId w:val="9"/>
-        </w:numPr>
-        <w:rPr>
-          <w:lang w:val="en-US" w:eastAsia="ar-SA"/>
-        </w:rPr>
-      </w:pPr>
-      <w:bookmarkStart w:id="168" w:name="_Toc520773766"/>
-      <w:r>
-        <w:rPr>
-          <w:lang w:val="en-US" w:eastAsia="ar-SA"/>
-        </w:rPr>
-        <w:t>External APIs</w:t>
-      </w:r>
-      <w:bookmarkEnd w:id="168"/>
     </w:p>
     <w:p>
       <w:pPr>
@@ -8409,15 +10328,15 @@
           <w:lang w:val="en-US" w:eastAsia="ar-SA"/>
         </w:rPr>
       </w:pPr>
-      <w:bookmarkStart w:id="169" w:name="_Toc520773767"/>
+      <w:bookmarkStart w:id="165" w:name="_Toc520773767"/>
       <w:r>
         <w:rPr>
           <w:lang w:val="en-US" w:eastAsia="ar-SA"/>
         </w:rPr>
         <w:t>User Interface</w:t>
       </w:r>
-      <w:bookmarkEnd w:id="166"/>
-      <w:bookmarkEnd w:id="169"/>
+      <w:bookmarkEnd w:id="162"/>
+      <w:bookmarkEnd w:id="165"/>
     </w:p>
     <w:p>
       <w:pPr>
@@ -8463,8 +10382,8 @@
           <w:lang w:val="en-US" w:eastAsia="ar-SA"/>
         </w:rPr>
       </w:pPr>
-      <w:bookmarkStart w:id="170" w:name="_Toc341252844"/>
-      <w:bookmarkStart w:id="171" w:name="_Toc520773768"/>
+      <w:bookmarkStart w:id="166" w:name="_Toc341252844"/>
+      <w:bookmarkStart w:id="167" w:name="_Toc520773768"/>
       <w:r>
         <w:rPr>
           <w:lang w:val="en-US" w:eastAsia="ar-SA"/>
@@ -8472,8 +10391,8 @@
         <w:lastRenderedPageBreak/>
         <w:t>Testing and Evaluation</w:t>
       </w:r>
-      <w:bookmarkEnd w:id="170"/>
-      <w:bookmarkEnd w:id="171"/>
+      <w:bookmarkEnd w:id="166"/>
+      <w:bookmarkEnd w:id="167"/>
     </w:p>
     <w:p>
       <w:pPr>
@@ -8499,15 +10418,15 @@
           <w:lang w:val="en-US" w:eastAsia="ar-SA"/>
         </w:rPr>
       </w:pPr>
-      <w:bookmarkStart w:id="172" w:name="_Toc449445427"/>
-      <w:bookmarkStart w:id="173" w:name="_Toc449445607"/>
-      <w:bookmarkStart w:id="174" w:name="_Toc449452601"/>
-      <w:bookmarkStart w:id="175" w:name="_Toc520773769"/>
-      <w:bookmarkStart w:id="176" w:name="_Toc341252845"/>
-      <w:bookmarkEnd w:id="172"/>
-      <w:bookmarkEnd w:id="173"/>
-      <w:bookmarkEnd w:id="174"/>
-      <w:bookmarkEnd w:id="175"/>
+      <w:bookmarkStart w:id="168" w:name="_Toc449445427"/>
+      <w:bookmarkStart w:id="169" w:name="_Toc449445607"/>
+      <w:bookmarkStart w:id="170" w:name="_Toc449452601"/>
+      <w:bookmarkStart w:id="171" w:name="_Toc520773769"/>
+      <w:bookmarkStart w:id="172" w:name="_Toc341252845"/>
+      <w:bookmarkEnd w:id="168"/>
+      <w:bookmarkEnd w:id="169"/>
+      <w:bookmarkEnd w:id="170"/>
+      <w:bookmarkEnd w:id="171"/>
     </w:p>
     <w:p>
       <w:pPr>
@@ -8520,9 +10439,9 @@
           <w:lang w:val="en-US" w:eastAsia="ar-SA"/>
         </w:rPr>
       </w:pPr>
-      <w:bookmarkStart w:id="177" w:name="_Toc520773770"/>
-      <w:bookmarkEnd w:id="176"/>
-      <w:bookmarkEnd w:id="177"/>
+      <w:bookmarkStart w:id="173" w:name="_Toc520773770"/>
+      <w:bookmarkEnd w:id="172"/>
+      <w:bookmarkEnd w:id="173"/>
     </w:p>
     <w:p>
       <w:pPr>
@@ -8535,7 +10454,7 @@
           <w:lang w:val="en-US" w:eastAsia="ar-SA"/>
         </w:rPr>
       </w:pPr>
-      <w:bookmarkStart w:id="178" w:name="_Toc520773771"/>
+      <w:bookmarkStart w:id="174" w:name="_Toc520773771"/>
     </w:p>
     <w:p>
       <w:pPr>
@@ -8620,7 +10539,7 @@
         </w:rPr>
         <w:t>Manual Testing</w:t>
       </w:r>
-      <w:bookmarkEnd w:id="178"/>
+      <w:bookmarkEnd w:id="174"/>
     </w:p>
     <w:p>
       <w:pPr>
@@ -8655,7 +10574,7 @@
           <w:lang w:val="en-US" w:eastAsia="ar-SA"/>
         </w:rPr>
       </w:pPr>
-      <w:bookmarkStart w:id="179" w:name="_Toc520773772"/>
+      <w:bookmarkStart w:id="175" w:name="_Toc520773772"/>
     </w:p>
     <w:p>
       <w:pPr>
@@ -8746,7 +10665,7 @@
         </w:rPr>
         <w:t>System testing</w:t>
       </w:r>
-      <w:bookmarkEnd w:id="179"/>
+      <w:bookmarkEnd w:id="175"/>
       <w:r>
         <w:rPr>
           <w:lang w:val="en-US" w:eastAsia="ar-SA"/>
@@ -8806,14 +10725,14 @@
           <w:lang w:val="en-US" w:eastAsia="ar-SA"/>
         </w:rPr>
       </w:pPr>
-      <w:bookmarkStart w:id="180" w:name="_Toc520773773"/>
+      <w:bookmarkStart w:id="176" w:name="_Toc520773773"/>
       <w:r>
         <w:rPr>
           <w:lang w:val="en-US" w:eastAsia="ar-SA"/>
         </w:rPr>
         <w:t>Unit Testing</w:t>
       </w:r>
-      <w:bookmarkEnd w:id="180"/>
+      <w:bookmarkEnd w:id="176"/>
     </w:p>
     <w:p>
       <w:pPr>
@@ -9575,14 +11494,14 @@
           <w:lang w:val="en-US" w:eastAsia="ar-SA"/>
         </w:rPr>
       </w:pPr>
-      <w:bookmarkStart w:id="181" w:name="_Toc520773774"/>
+      <w:bookmarkStart w:id="177" w:name="_Toc520773774"/>
       <w:r>
         <w:rPr>
           <w:lang w:val="en-US" w:eastAsia="ar-SA"/>
         </w:rPr>
         <w:t>Functional Testing</w:t>
       </w:r>
-      <w:bookmarkEnd w:id="181"/>
+      <w:bookmarkEnd w:id="177"/>
     </w:p>
     <w:p>
       <w:pPr>
@@ -10068,14 +11987,14 @@
           <w:lang w:val="en-US" w:eastAsia="ar-SA"/>
         </w:rPr>
       </w:pPr>
-      <w:bookmarkStart w:id="182" w:name="_Toc520773775"/>
+      <w:bookmarkStart w:id="178" w:name="_Toc520773775"/>
       <w:r>
         <w:rPr>
           <w:lang w:val="en-US" w:eastAsia="ar-SA"/>
         </w:rPr>
         <w:t>Integration Testing</w:t>
       </w:r>
-      <w:bookmarkEnd w:id="182"/>
+      <w:bookmarkEnd w:id="178"/>
     </w:p>
     <w:p>
       <w:pPr>
@@ -10634,7 +12553,7 @@
           <w:lang w:val="en-US" w:eastAsia="ar-SA"/>
         </w:rPr>
       </w:pPr>
-      <w:bookmarkStart w:id="183" w:name="_Toc520773776"/>
+      <w:bookmarkStart w:id="179" w:name="_Toc520773776"/>
       <w:r>
         <w:rPr>
           <w:lang w:val="en-US" w:eastAsia="ar-SA"/>
@@ -10647,7 +12566,7 @@
         </w:rPr>
         <w:t>Automated Testing:</w:t>
       </w:r>
-      <w:bookmarkEnd w:id="183"/>
+      <w:bookmarkEnd w:id="179"/>
     </w:p>
     <w:p>
       <w:pPr>
@@ -10674,14 +12593,14 @@
           <w:lang w:val="en-US" w:eastAsia="ar-SA"/>
         </w:rPr>
       </w:pPr>
-      <w:bookmarkStart w:id="184" w:name="_Toc520773777"/>
+      <w:bookmarkStart w:id="180" w:name="_Toc520773777"/>
       <w:r>
         <w:rPr>
           <w:lang w:val="en-US" w:eastAsia="ar-SA"/>
         </w:rPr>
         <w:t>Tools used:</w:t>
       </w:r>
-      <w:bookmarkEnd w:id="184"/>
+      <w:bookmarkEnd w:id="180"/>
     </w:p>
     <w:p>
       <w:pPr>
@@ -11160,8 +13079,8 @@
           <w:lang w:val="en-US" w:eastAsia="ar-SA"/>
         </w:rPr>
       </w:pPr>
-      <w:bookmarkStart w:id="185" w:name="_Toc341252857"/>
-      <w:bookmarkStart w:id="186" w:name="_Toc520773778"/>
+      <w:bookmarkStart w:id="181" w:name="_Toc341252857"/>
+      <w:bookmarkStart w:id="182" w:name="_Toc520773778"/>
       <w:r>
         <w:rPr>
           <w:lang w:val="en-US" w:eastAsia="ar-SA"/>
@@ -11187,8 +13106,8 @@
         <w:lastRenderedPageBreak/>
         <w:t>Conclusion and Future Work</w:t>
       </w:r>
-      <w:bookmarkEnd w:id="185"/>
-      <w:bookmarkEnd w:id="186"/>
+      <w:bookmarkEnd w:id="181"/>
+      <w:bookmarkEnd w:id="182"/>
     </w:p>
     <w:p>
       <w:pPr>
@@ -11214,15 +13133,15 @@
           <w:lang w:val="en-US" w:eastAsia="ar-SA"/>
         </w:rPr>
       </w:pPr>
-      <w:bookmarkStart w:id="187" w:name="_Toc449445433"/>
-      <w:bookmarkStart w:id="188" w:name="_Toc449445613"/>
-      <w:bookmarkStart w:id="189" w:name="_Toc449452607"/>
-      <w:bookmarkStart w:id="190" w:name="_Toc520773779"/>
-      <w:bookmarkStart w:id="191" w:name="_Toc341252858"/>
-      <w:bookmarkEnd w:id="187"/>
-      <w:bookmarkEnd w:id="188"/>
-      <w:bookmarkEnd w:id="189"/>
-      <w:bookmarkEnd w:id="190"/>
+      <w:bookmarkStart w:id="183" w:name="_Toc449445433"/>
+      <w:bookmarkStart w:id="184" w:name="_Toc449445613"/>
+      <w:bookmarkStart w:id="185" w:name="_Toc449452607"/>
+      <w:bookmarkStart w:id="186" w:name="_Toc520773779"/>
+      <w:bookmarkStart w:id="187" w:name="_Toc341252858"/>
+      <w:bookmarkEnd w:id="183"/>
+      <w:bookmarkEnd w:id="184"/>
+      <w:bookmarkEnd w:id="185"/>
+      <w:bookmarkEnd w:id="186"/>
     </w:p>
     <w:p>
       <w:pPr>
@@ -11235,7 +13154,7 @@
           <w:lang w:val="en-US" w:eastAsia="ar-SA"/>
         </w:rPr>
       </w:pPr>
-      <w:bookmarkStart w:id="192" w:name="_Toc520773780"/>
+      <w:bookmarkStart w:id="188" w:name="_Toc520773780"/>
       <w:r>
         <w:rPr>
           <w:lang w:val="en-US" w:eastAsia="ar-SA"/>
@@ -11248,8 +13167,8 @@
         </w:rPr>
         <w:t>Conclusion</w:t>
       </w:r>
-      <w:bookmarkEnd w:id="191"/>
-      <w:bookmarkEnd w:id="192"/>
+      <w:bookmarkEnd w:id="187"/>
+      <w:bookmarkEnd w:id="188"/>
     </w:p>
     <w:p>
       <w:pPr>
@@ -11270,8 +13189,8 @@
           <w:lang w:val="en-US" w:eastAsia="ar-SA"/>
         </w:rPr>
       </w:pPr>
-      <w:bookmarkStart w:id="193" w:name="_Toc341252859"/>
-      <w:bookmarkStart w:id="194" w:name="_Toc520773781"/>
+      <w:bookmarkStart w:id="189" w:name="_Toc341252859"/>
+      <w:bookmarkStart w:id="190" w:name="_Toc520773781"/>
       <w:r>
         <w:rPr>
           <w:lang w:val="en-US" w:eastAsia="ar-SA"/>
@@ -11284,8 +13203,8 @@
         </w:rPr>
         <w:t>Future Work</w:t>
       </w:r>
-      <w:bookmarkEnd w:id="193"/>
-      <w:bookmarkEnd w:id="194"/>
+      <w:bookmarkEnd w:id="189"/>
+      <w:bookmarkEnd w:id="190"/>
     </w:p>
     <w:p>
       <w:pPr>
@@ -11333,7 +13252,7 @@
           <w:lang w:val="en-US" w:eastAsia="ar-SA"/>
         </w:rPr>
       </w:pPr>
-      <w:bookmarkStart w:id="195" w:name="_Toc520773782"/>
+      <w:bookmarkStart w:id="191" w:name="_Toc520773782"/>
       <w:r>
         <w:rPr>
           <w:lang w:val="en-US" w:eastAsia="ar-SA"/>
@@ -11341,7 +13260,7 @@
         <w:lastRenderedPageBreak/>
         <w:t>References</w:t>
       </w:r>
-      <w:bookmarkEnd w:id="195"/>
+      <w:bookmarkEnd w:id="191"/>
     </w:p>
     <w:p>
       <w:pPr>
@@ -11551,10 +13470,10 @@
       </w:r>
     </w:p>
     <w:sectPr>
-      <w:headerReference w:type="default" r:id="rId12"/>
-      <w:footerReference w:type="default" r:id="rId13"/>
-      <w:headerReference w:type="first" r:id="rId14"/>
-      <w:footerReference w:type="first" r:id="rId15"/>
+      <w:headerReference w:type="default" r:id="rId20"/>
+      <w:footerReference w:type="default" r:id="rId21"/>
+      <w:headerReference w:type="first" r:id="rId22"/>
+      <w:footerReference w:type="first" r:id="rId23"/>
       <w:pgSz w:w="11906" w:h="16838" w:code="9"/>
       <w:pgMar w:top="1298" w:right="1440" w:bottom="1440" w:left="1440" w:header="680" w:footer="680" w:gutter="0"/>
       <w:cols w:space="708"/>
@@ -11788,6 +13707,15 @@
       </w:rPr>
       <w:t>furnishARt (An AR-Based Furniture Store)</w:t>
     </w:r>
+  </w:p>
+  <w:p>
+    <w:pPr>
+      <w:pStyle w:val="Header"/>
+      <w:ind w:left="0"/>
+      <w:rPr>
+        <w:bCs/>
+      </w:rPr>
+    </w:pPr>
   </w:p>
   <w:p>
     <w:pPr>
@@ -17637,7 +19565,6 @@
   <w:style w:type="character" w:default="1" w:styleId="DefaultParagraphFont">
     <w:name w:val="Default Paragraph Font"/>
     <w:uiPriority w:val="1"/>
-    <w:semiHidden/>
     <w:unhideWhenUsed/>
   </w:style>
   <w:style w:type="table" w:default="1" w:styleId="TableNormal">
